--- a/GAME DOCUMENT CONCEPT.docx
+++ b/GAME DOCUMENT CONCEPT.docx
@@ -7,6 +7,7 @@
         <w:jc w:val="both"/>
         <w:rPr>
           <w:rFonts w:ascii="Century Gothic" w:hAnsi="Century Gothic"/>
+          <w:b/>
           <w:sz w:val="28"/>
           <w:szCs w:val="28"/>
           <w:lang w:val="en-US"/>
@@ -15,6 +16,7 @@
       <w:r>
         <w:rPr>
           <w:rFonts w:ascii="Century Gothic" w:hAnsi="Century Gothic"/>
+          <w:b/>
           <w:sz w:val="28"/>
           <w:szCs w:val="28"/>
           <w:lang w:val="en-US"/>
@@ -27,6 +29,7 @@
         <w:jc w:val="both"/>
         <w:rPr>
           <w:rFonts w:ascii="Century Gothic" w:hAnsi="Century Gothic"/>
+          <w:b/>
           <w:sz w:val="28"/>
           <w:szCs w:val="28"/>
           <w:lang w:val="en-US"/>
@@ -35,6 +38,7 @@
       <w:r>
         <w:rPr>
           <w:rFonts w:ascii="Century Gothic" w:hAnsi="Century Gothic"/>
+          <w:b/>
           <w:sz w:val="28"/>
           <w:szCs w:val="28"/>
           <w:lang w:val="en-US"/>
@@ -47,6 +51,7 @@
         <w:jc w:val="both"/>
         <w:rPr>
           <w:rFonts w:ascii="Century Gothic" w:hAnsi="Century Gothic"/>
+          <w:b/>
           <w:sz w:val="28"/>
           <w:szCs w:val="28"/>
           <w:lang w:val="en-US"/>
@@ -55,6 +60,7 @@
       <w:r>
         <w:rPr>
           <w:rFonts w:ascii="Century Gothic" w:hAnsi="Century Gothic"/>
+          <w:b/>
           <w:sz w:val="28"/>
           <w:szCs w:val="28"/>
           <w:lang w:val="en-US"/>
@@ -67,17 +73,17 @@
         <w:jc w:val="both"/>
         <w:rPr>
           <w:rFonts w:ascii="Century Gothic" w:hAnsi="Century Gothic"/>
-          <w:sz w:val="28"/>
-          <w:szCs w:val="28"/>
-          <w:lang w:val="en-US"/>
-        </w:rPr>
-      </w:pPr>
-      <w:r>
-        <w:rPr>
-          <w:rFonts w:ascii="Century Gothic" w:hAnsi="Century Gothic"/>
-          <w:sz w:val="28"/>
-          <w:szCs w:val="28"/>
-          <w:lang w:val="en-US"/>
+          <w:b/>
+          <w:sz w:val="28"/>
+          <w:szCs w:val="28"/>
+        </w:rPr>
+      </w:pPr>
+      <w:r>
+        <w:rPr>
+          <w:rFonts w:ascii="Century Gothic" w:hAnsi="Century Gothic"/>
+          <w:b/>
+          <w:sz w:val="28"/>
+          <w:szCs w:val="28"/>
         </w:rPr>
         <w:t xml:space="preserve">1439148 </w:t>
       </w:r>
@@ -85,9 +91,9 @@
       <w:r>
         <w:rPr>
           <w:rFonts w:ascii="Century Gothic" w:hAnsi="Century Gothic"/>
-          <w:sz w:val="28"/>
-          <w:szCs w:val="28"/>
-          <w:lang w:val="en-US"/>
+          <w:b/>
+          <w:sz w:val="28"/>
+          <w:szCs w:val="28"/>
         </w:rPr>
         <w:t>desarollo</w:t>
       </w:r>
@@ -95,54 +101,64 @@
       <w:r>
         <w:rPr>
           <w:rFonts w:ascii="Century Gothic" w:hAnsi="Century Gothic"/>
-          <w:sz w:val="28"/>
-          <w:szCs w:val="28"/>
-          <w:lang w:val="en-US"/>
-        </w:rPr>
-        <w:t xml:space="preserve"> de </w:t>
-      </w:r>
+          <w:b/>
+          <w:sz w:val="28"/>
+          <w:szCs w:val="28"/>
+        </w:rPr>
+        <w:t xml:space="preserve"> de videojuegos</w:t>
+      </w:r>
+    </w:p>
+    <w:p>
+      <w:pPr>
+        <w:jc w:val="both"/>
+        <w:rPr>
+          <w:rFonts w:ascii="Century Gothic" w:hAnsi="Century Gothic"/>
+          <w:sz w:val="28"/>
+          <w:szCs w:val="28"/>
+        </w:rPr>
+      </w:pPr>
+    </w:p>
+    <w:p>
+      <w:pPr>
+        <w:jc w:val="both"/>
+        <w:rPr>
+          <w:rFonts w:ascii="Century Gothic" w:hAnsi="Century Gothic"/>
+          <w:b/>
+          <w:sz w:val="28"/>
+          <w:szCs w:val="28"/>
+        </w:rPr>
+      </w:pPr>
       <w:proofErr w:type="spellStart"/>
       <w:r>
         <w:rPr>
           <w:rFonts w:ascii="Century Gothic" w:hAnsi="Century Gothic"/>
-          <w:sz w:val="28"/>
-          <w:szCs w:val="28"/>
-          <w:lang w:val="en-US"/>
-        </w:rPr>
-        <w:t>videojuegos</w:t>
+          <w:b/>
+          <w:sz w:val="28"/>
+          <w:szCs w:val="28"/>
+        </w:rPr>
+        <w:t>Description</w:t>
       </w:r>
       <w:proofErr w:type="spellEnd"/>
-    </w:p>
-    <w:p>
-      <w:pPr>
-        <w:jc w:val="both"/>
-        <w:rPr>
-          <w:rFonts w:ascii="Century Gothic" w:hAnsi="Century Gothic"/>
-          <w:sz w:val="28"/>
-          <w:szCs w:val="28"/>
-          <w:lang w:val="en-US"/>
-        </w:rPr>
-      </w:pPr>
-    </w:p>
-    <w:p>
-      <w:pPr>
-        <w:jc w:val="both"/>
-        <w:rPr>
-          <w:rFonts w:ascii="Century Gothic" w:hAnsi="Century Gothic"/>
-          <w:sz w:val="28"/>
-          <w:szCs w:val="28"/>
-          <w:lang w:val="en-US"/>
-        </w:rPr>
-      </w:pPr>
-      <w:r>
-        <w:rPr>
-          <w:rFonts w:ascii="Century Gothic" w:hAnsi="Century Gothic"/>
-          <w:sz w:val="28"/>
-          <w:szCs w:val="28"/>
-          <w:lang w:val="en-US"/>
-        </w:rPr>
-        <w:t>Description rapida</w:t>
-      </w:r>
+      <w:r>
+        <w:rPr>
+          <w:rFonts w:ascii="Century Gothic" w:hAnsi="Century Gothic"/>
+          <w:b/>
+          <w:sz w:val="28"/>
+          <w:szCs w:val="28"/>
+        </w:rPr>
+        <w:t xml:space="preserve"> </w:t>
+      </w:r>
+      <w:proofErr w:type="spellStart"/>
+      <w:r>
+        <w:rPr>
+          <w:rFonts w:ascii="Century Gothic" w:hAnsi="Century Gothic"/>
+          <w:b/>
+          <w:sz w:val="28"/>
+          <w:szCs w:val="28"/>
+        </w:rPr>
+        <w:t>rapida</w:t>
+      </w:r>
+      <w:proofErr w:type="spellEnd"/>
     </w:p>
     <w:p>
       <w:pPr>
@@ -161,16 +177,14 @@
         </w:rPr>
         <w:t xml:space="preserve">Con fines educativos </w:t>
       </w:r>
-      <w:proofErr w:type="spellStart"/>
-      <w:r>
-        <w:rPr>
-          <w:rFonts w:ascii="Century Gothic" w:hAnsi="Century Gothic"/>
-          <w:sz w:val="28"/>
-          <w:szCs w:val="28"/>
-        </w:rPr>
-        <w:t>desarollare</w:t>
-      </w:r>
-      <w:proofErr w:type="spellEnd"/>
+      <w:r>
+        <w:rPr>
+          <w:rFonts w:ascii="Century Gothic" w:hAnsi="Century Gothic"/>
+          <w:sz w:val="28"/>
+          <w:szCs w:val="28"/>
+        </w:rPr>
+        <w:t>desarrollare</w:t>
+      </w:r>
       <w:r>
         <w:rPr>
           <w:rFonts w:ascii="Century Gothic" w:hAnsi="Century Gothic"/>
@@ -179,16 +193,495 @@
         </w:rPr>
         <w:t xml:space="preserve"> el videojuego </w:t>
       </w:r>
-      <w:proofErr w:type="spellStart"/>
-      <w:r>
-        <w:rPr>
-          <w:rFonts w:ascii="Century Gothic" w:hAnsi="Century Gothic"/>
-          <w:sz w:val="28"/>
-          <w:szCs w:val="28"/>
-        </w:rPr>
-        <w:t>battle</w:t>
-      </w:r>
-      <w:proofErr w:type="spellEnd"/>
+      <w:r>
+        <w:rPr>
+          <w:rFonts w:ascii="Century Gothic" w:hAnsi="Century Gothic"/>
+          <w:sz w:val="28"/>
+          <w:szCs w:val="28"/>
+        </w:rPr>
+        <w:t>battle city de la empresa Nintendo</w:t>
+      </w:r>
+      <w:r>
+        <w:rPr>
+          <w:rFonts w:ascii="Century Gothic" w:hAnsi="Century Gothic"/>
+          <w:sz w:val="28"/>
+          <w:szCs w:val="28"/>
+        </w:rPr>
+        <w:t xml:space="preserve">, </w:t>
+      </w:r>
+      <w:r>
+        <w:rPr>
+          <w:rFonts w:ascii="Century Gothic" w:hAnsi="Century Gothic"/>
+          <w:sz w:val="28"/>
+          <w:szCs w:val="28"/>
+        </w:rPr>
+        <w:t>El juego consiste en controlar un tanque sobre un escenario plagado de</w:t>
+      </w:r>
+      <w:r>
+        <w:rPr>
+          <w:rFonts w:ascii="Century Gothic" w:hAnsi="Century Gothic"/>
+          <w:sz w:val="28"/>
+          <w:szCs w:val="28"/>
+        </w:rPr>
+        <w:t xml:space="preserve"> tanques enemigos,</w:t>
+      </w:r>
+      <w:r>
+        <w:rPr>
+          <w:rFonts w:ascii="Century Gothic" w:hAnsi="Century Gothic"/>
+          <w:sz w:val="28"/>
+          <w:szCs w:val="28"/>
+        </w:rPr>
+        <w:t xml:space="preserve"> Su misión consiste en evita</w:t>
+      </w:r>
+      <w:r>
+        <w:rPr>
+          <w:rFonts w:ascii="Century Gothic" w:hAnsi="Century Gothic"/>
+          <w:sz w:val="28"/>
+          <w:szCs w:val="28"/>
+        </w:rPr>
+        <w:t>r que destruyan su base militar.</w:t>
+      </w:r>
+      <w:r>
+        <w:rPr>
+          <w:rFonts w:ascii="Century Gothic" w:hAnsi="Century Gothic"/>
+          <w:sz w:val="28"/>
+          <w:szCs w:val="28"/>
+        </w:rPr>
+        <w:t xml:space="preserve"> Se completa el nivel cuando haya destruido todos los tanques enemigos.</w:t>
+      </w:r>
+    </w:p>
+    <w:p>
+      <w:pPr>
+        <w:jc w:val="both"/>
+        <w:rPr>
+          <w:rFonts w:ascii="Century Gothic" w:hAnsi="Century Gothic"/>
+          <w:sz w:val="28"/>
+          <w:szCs w:val="28"/>
+        </w:rPr>
+      </w:pPr>
+    </w:p>
+    <w:p>
+      <w:pPr>
+        <w:jc w:val="both"/>
+        <w:rPr>
+          <w:rFonts w:ascii="Century Gothic" w:hAnsi="Century Gothic"/>
+          <w:b/>
+          <w:sz w:val="28"/>
+          <w:szCs w:val="28"/>
+        </w:rPr>
+      </w:pPr>
+      <w:r>
+        <w:rPr>
+          <w:rFonts w:ascii="Century Gothic" w:hAnsi="Century Gothic"/>
+          <w:b/>
+          <w:sz w:val="28"/>
+          <w:szCs w:val="28"/>
+        </w:rPr>
+        <w:t>IDEA GENERAL</w:t>
+      </w:r>
+    </w:p>
+    <w:p>
+      <w:pPr>
+        <w:jc w:val="both"/>
+        <w:rPr>
+          <w:rFonts w:ascii="Century Gothic" w:hAnsi="Century Gothic"/>
+          <w:sz w:val="28"/>
+          <w:szCs w:val="28"/>
+        </w:rPr>
+      </w:pPr>
+      <w:r>
+        <w:rPr>
+          <w:rFonts w:ascii="Century Gothic" w:hAnsi="Century Gothic"/>
+          <w:sz w:val="28"/>
+          <w:szCs w:val="28"/>
+        </w:rPr>
+        <w:t xml:space="preserve">Battle city es un juego donde debes destruir todos los tanques enemigos para </w:t>
+      </w:r>
+      <w:r>
+        <w:rPr>
+          <w:rFonts w:ascii="Century Gothic" w:hAnsi="Century Gothic"/>
+          <w:sz w:val="28"/>
+          <w:szCs w:val="28"/>
+        </w:rPr>
+        <w:t>proteger</w:t>
+      </w:r>
+      <w:r>
+        <w:rPr>
+          <w:rFonts w:ascii="Century Gothic" w:hAnsi="Century Gothic"/>
+          <w:sz w:val="28"/>
+          <w:szCs w:val="28"/>
+        </w:rPr>
+        <w:t xml:space="preserve"> tu base.</w:t>
+      </w:r>
+    </w:p>
+    <w:p>
+      <w:pPr>
+        <w:jc w:val="both"/>
+        <w:rPr>
+          <w:rFonts w:ascii="Century Gothic" w:hAnsi="Century Gothic"/>
+          <w:sz w:val="28"/>
+          <w:szCs w:val="28"/>
+        </w:rPr>
+      </w:pPr>
+    </w:p>
+    <w:p>
+      <w:pPr>
+        <w:jc w:val="both"/>
+        <w:rPr>
+          <w:rFonts w:ascii="Century Gothic" w:hAnsi="Century Gothic"/>
+          <w:b/>
+          <w:sz w:val="28"/>
+          <w:szCs w:val="28"/>
+        </w:rPr>
+      </w:pPr>
+      <w:r>
+        <w:rPr>
+          <w:rFonts w:ascii="Century Gothic" w:hAnsi="Century Gothic"/>
+          <w:b/>
+          <w:sz w:val="28"/>
+          <w:szCs w:val="28"/>
+        </w:rPr>
+        <w:t>De qué trata el videojuego</w:t>
+      </w:r>
+    </w:p>
+    <w:p>
+      <w:pPr>
+        <w:jc w:val="both"/>
+        <w:rPr>
+          <w:rFonts w:ascii="Century Gothic" w:hAnsi="Century Gothic"/>
+          <w:sz w:val="28"/>
+          <w:szCs w:val="28"/>
+        </w:rPr>
+      </w:pPr>
+      <w:r>
+        <w:rPr>
+          <w:rFonts w:ascii="Century Gothic" w:hAnsi="Century Gothic"/>
+          <w:sz w:val="28"/>
+          <w:szCs w:val="28"/>
+        </w:rPr>
+        <w:t>El video juego trata de un tanque de guerra que debe destruir a todos sus contrincantes con el fin de defender su base.</w:t>
+      </w:r>
+    </w:p>
+    <w:p>
+      <w:pPr>
+        <w:jc w:val="both"/>
+        <w:rPr>
+          <w:rFonts w:ascii="Century Gothic" w:hAnsi="Century Gothic"/>
+          <w:sz w:val="28"/>
+          <w:szCs w:val="28"/>
+        </w:rPr>
+      </w:pPr>
+    </w:p>
+    <w:p>
+      <w:pPr>
+        <w:jc w:val="both"/>
+        <w:rPr>
+          <w:rFonts w:ascii="Century Gothic" w:hAnsi="Century Gothic"/>
+          <w:b/>
+          <w:sz w:val="28"/>
+          <w:szCs w:val="28"/>
+        </w:rPr>
+      </w:pPr>
+      <w:r>
+        <w:rPr>
+          <w:rFonts w:ascii="Century Gothic" w:hAnsi="Century Gothic"/>
+          <w:b/>
+          <w:sz w:val="28"/>
+          <w:szCs w:val="28"/>
+        </w:rPr>
+        <w:t>Cuales han sido sus referencias</w:t>
+      </w:r>
+    </w:p>
+    <w:p>
+      <w:pPr>
+        <w:jc w:val="both"/>
+        <w:rPr>
+          <w:rFonts w:ascii="Century Gothic" w:hAnsi="Century Gothic"/>
+          <w:sz w:val="28"/>
+          <w:szCs w:val="28"/>
+        </w:rPr>
+      </w:pPr>
+      <w:r>
+        <w:rPr>
+          <w:rFonts w:ascii="Century Gothic" w:hAnsi="Century Gothic"/>
+          <w:sz w:val="28"/>
+          <w:szCs w:val="28"/>
+        </w:rPr>
+        <w:t>Las referencias que tome para el desarrollo de este juego, es la del juego de battle city desarrollado por namco para la consola Nintendo.</w:t>
+      </w:r>
+    </w:p>
+    <w:p>
+      <w:pPr>
+        <w:jc w:val="both"/>
+        <w:rPr>
+          <w:rFonts w:ascii="Century Gothic" w:hAnsi="Century Gothic"/>
+          <w:sz w:val="28"/>
+          <w:szCs w:val="28"/>
+        </w:rPr>
+      </w:pPr>
+    </w:p>
+    <w:p>
+      <w:pPr>
+        <w:jc w:val="both"/>
+        <w:rPr>
+          <w:rFonts w:ascii="Century Gothic" w:hAnsi="Century Gothic"/>
+          <w:sz w:val="28"/>
+          <w:szCs w:val="28"/>
+        </w:rPr>
+      </w:pPr>
+    </w:p>
+    <w:p>
+      <w:pPr>
+        <w:jc w:val="both"/>
+        <w:rPr>
+          <w:rFonts w:ascii="Century Gothic" w:hAnsi="Century Gothic"/>
+          <w:sz w:val="28"/>
+          <w:szCs w:val="28"/>
+        </w:rPr>
+      </w:pPr>
+    </w:p>
+    <w:p>
+      <w:pPr>
+        <w:jc w:val="both"/>
+        <w:rPr>
+          <w:rFonts w:ascii="Century Gothic" w:hAnsi="Century Gothic"/>
+          <w:sz w:val="28"/>
+          <w:szCs w:val="28"/>
+        </w:rPr>
+      </w:pPr>
+      <w:r>
+        <w:rPr>
+          <w:noProof/>
+          <w:lang w:eastAsia="es-CO"/>
+        </w:rPr>
+        <w:lastRenderedPageBreak/>
+        <w:drawing>
+          <wp:inline distT="0" distB="0" distL="0" distR="0" wp14:anchorId="3D55932F" wp14:editId="16FC4AF1">
+            <wp:extent cx="2133600" cy="1450848"/>
+            <wp:effectExtent l="0" t="0" r="0" b="0"/>
+            <wp:docPr id="1" name="Imagen 1" descr="Resultado de imagen para battle city"/>
+            <wp:cNvGraphicFramePr>
+              <a:graphicFrameLocks xmlns:a="http://schemas.openxmlformats.org/drawingml/2006/main" noChangeAspect="1"/>
+            </wp:cNvGraphicFramePr>
+            <a:graphic xmlns:a="http://schemas.openxmlformats.org/drawingml/2006/main">
+              <a:graphicData uri="http://schemas.openxmlformats.org/drawingml/2006/picture">
+                <pic:pic xmlns:pic="http://schemas.openxmlformats.org/drawingml/2006/picture">
+                  <pic:nvPicPr>
+                    <pic:cNvPr id="0" name="Picture 2" descr="Resultado de imagen para battle city"/>
+                    <pic:cNvPicPr>
+                      <a:picLocks noChangeAspect="1" noChangeArrowheads="1"/>
+                    </pic:cNvPicPr>
+                  </pic:nvPicPr>
+                  <pic:blipFill>
+                    <a:blip r:embed="rId4">
+                      <a:extLst>
+                        <a:ext uri="{28A0092B-C50C-407E-A947-70E740481C1C}">
+                          <a14:useLocalDpi xmlns:a14="http://schemas.microsoft.com/office/drawing/2010/main" val="0"/>
+                        </a:ext>
+                      </a:extLst>
+                    </a:blip>
+                    <a:srcRect/>
+                    <a:stretch>
+                      <a:fillRect/>
+                    </a:stretch>
+                  </pic:blipFill>
+                  <pic:spPr bwMode="auto">
+                    <a:xfrm>
+                      <a:off x="0" y="0"/>
+                      <a:ext cx="2147525" cy="1460317"/>
+                    </a:xfrm>
+                    <a:prstGeom prst="rect">
+                      <a:avLst/>
+                    </a:prstGeom>
+                    <a:noFill/>
+                    <a:ln>
+                      <a:noFill/>
+                    </a:ln>
+                  </pic:spPr>
+                </pic:pic>
+              </a:graphicData>
+            </a:graphic>
+          </wp:inline>
+        </w:drawing>
+      </w:r>
+    </w:p>
+    <w:p>
+      <w:pPr>
+        <w:jc w:val="both"/>
+        <w:rPr>
+          <w:rFonts w:ascii="Century Gothic" w:hAnsi="Century Gothic"/>
+          <w:sz w:val="28"/>
+          <w:szCs w:val="28"/>
+        </w:rPr>
+      </w:pPr>
+    </w:p>
+    <w:p>
+      <w:pPr>
+        <w:jc w:val="both"/>
+        <w:rPr>
+          <w:rFonts w:ascii="Century Gothic" w:hAnsi="Century Gothic"/>
+          <w:b/>
+          <w:sz w:val="28"/>
+          <w:szCs w:val="28"/>
+        </w:rPr>
+      </w:pPr>
+      <w:r>
+        <w:rPr>
+          <w:rFonts w:ascii="Century Gothic" w:hAnsi="Century Gothic"/>
+          <w:b/>
+          <w:sz w:val="28"/>
+          <w:szCs w:val="28"/>
+        </w:rPr>
+        <w:t>Qué lo hace interesante y qué puntos claves lo definen como único o atractivo</w:t>
+      </w:r>
+    </w:p>
+    <w:p>
+      <w:pPr>
+        <w:jc w:val="both"/>
+        <w:rPr>
+          <w:rFonts w:ascii="Century Gothic" w:hAnsi="Century Gothic"/>
+          <w:b/>
+          <w:sz w:val="28"/>
+          <w:szCs w:val="28"/>
+        </w:rPr>
+      </w:pPr>
+    </w:p>
+    <w:p>
+      <w:pPr>
+        <w:jc w:val="both"/>
+        <w:rPr>
+          <w:rFonts w:ascii="Century Gothic" w:hAnsi="Century Gothic"/>
+          <w:b/>
+          <w:sz w:val="28"/>
+          <w:szCs w:val="28"/>
+        </w:rPr>
+      </w:pPr>
+    </w:p>
+    <w:p>
+      <w:pPr>
+        <w:jc w:val="both"/>
+        <w:rPr>
+          <w:rFonts w:ascii="Century Gothic" w:hAnsi="Century Gothic"/>
+          <w:b/>
+          <w:sz w:val="28"/>
+          <w:szCs w:val="28"/>
+        </w:rPr>
+      </w:pPr>
+      <w:r>
+        <w:rPr>
+          <w:rFonts w:ascii="Century Gothic" w:hAnsi="Century Gothic"/>
+          <w:b/>
+          <w:sz w:val="28"/>
+          <w:szCs w:val="28"/>
+        </w:rPr>
+        <w:t>Público objetivo</w:t>
+      </w:r>
+    </w:p>
+    <w:p>
+      <w:pPr>
+        <w:jc w:val="both"/>
+        <w:rPr>
+          <w:rFonts w:ascii="Century Gothic" w:hAnsi="Century Gothic"/>
+          <w:sz w:val="28"/>
+          <w:szCs w:val="28"/>
+        </w:rPr>
+      </w:pPr>
+      <w:r>
+        <w:rPr>
+          <w:rFonts w:ascii="Century Gothic" w:hAnsi="Century Gothic"/>
+          <w:sz w:val="28"/>
+          <w:szCs w:val="28"/>
+        </w:rPr>
+        <w:t>El público objetivo para este juego, son</w:t>
+      </w:r>
+      <w:r>
+        <w:rPr>
+          <w:rFonts w:ascii="Century Gothic" w:hAnsi="Century Gothic"/>
+          <w:sz w:val="28"/>
+          <w:szCs w:val="28"/>
+        </w:rPr>
+        <w:t xml:space="preserve"> niños de 8</w:t>
+      </w:r>
+      <w:r>
+        <w:rPr>
+          <w:rFonts w:ascii="Century Gothic" w:hAnsi="Century Gothic"/>
+          <w:sz w:val="28"/>
+          <w:szCs w:val="28"/>
+        </w:rPr>
+        <w:t xml:space="preserve"> años en adelante que cuenten con un dispositivo móvil.</w:t>
+      </w:r>
+    </w:p>
+    <w:p>
+      <w:pPr>
+        <w:jc w:val="both"/>
+        <w:rPr>
+          <w:rFonts w:ascii="Century Gothic" w:hAnsi="Century Gothic"/>
+          <w:sz w:val="28"/>
+          <w:szCs w:val="28"/>
+        </w:rPr>
+      </w:pPr>
+    </w:p>
+    <w:p>
+      <w:pPr>
+        <w:jc w:val="both"/>
+        <w:rPr>
+          <w:rFonts w:ascii="Century Gothic" w:hAnsi="Century Gothic"/>
+          <w:b/>
+          <w:sz w:val="28"/>
+          <w:szCs w:val="28"/>
+        </w:rPr>
+      </w:pPr>
+      <w:r>
+        <w:rPr>
+          <w:rFonts w:ascii="Century Gothic" w:hAnsi="Century Gothic"/>
+          <w:b/>
+          <w:sz w:val="28"/>
+          <w:szCs w:val="28"/>
+        </w:rPr>
+        <w:t>Qué características de género y edad poseen</w:t>
+      </w:r>
+    </w:p>
+    <w:p>
+      <w:pPr>
+        <w:jc w:val="both"/>
+        <w:rPr>
+          <w:rFonts w:ascii="Century Gothic" w:hAnsi="Century Gothic"/>
+          <w:sz w:val="28"/>
+          <w:szCs w:val="28"/>
+        </w:rPr>
+      </w:pPr>
+      <w:r>
+        <w:rPr>
+          <w:rFonts w:ascii="Century Gothic" w:hAnsi="Century Gothic"/>
+          <w:sz w:val="28"/>
+          <w:szCs w:val="28"/>
+        </w:rPr>
+        <w:t>Los usuarios</w:t>
+      </w:r>
+      <w:r>
+        <w:rPr>
+          <w:rFonts w:ascii="Century Gothic" w:hAnsi="Century Gothic"/>
+          <w:sz w:val="28"/>
+          <w:szCs w:val="28"/>
+        </w:rPr>
+        <w:t xml:space="preserve">  se espera</w:t>
+      </w:r>
+      <w:r>
+        <w:rPr>
+          <w:rFonts w:ascii="Century Gothic" w:hAnsi="Century Gothic"/>
+          <w:sz w:val="28"/>
+          <w:szCs w:val="28"/>
+        </w:rPr>
+        <w:t xml:space="preserve"> que sean </w:t>
+      </w:r>
+      <w:r>
+        <w:rPr>
+          <w:rFonts w:ascii="Century Gothic" w:hAnsi="Century Gothic"/>
+          <w:sz w:val="28"/>
+          <w:szCs w:val="28"/>
+        </w:rPr>
+        <w:t xml:space="preserve">niños </w:t>
+      </w:r>
       <w:r>
         <w:rPr>
           <w:rFonts w:ascii="Century Gothic" w:hAnsi="Century Gothic"/>
@@ -197,175 +690,301 @@
         </w:rPr>
         <w:t xml:space="preserve"> </w:t>
       </w:r>
-      <w:proofErr w:type="spellStart"/>
-      <w:r>
-        <w:rPr>
-          <w:rFonts w:ascii="Century Gothic" w:hAnsi="Century Gothic"/>
-          <w:sz w:val="28"/>
-          <w:szCs w:val="28"/>
-        </w:rPr>
-        <w:t>city</w:t>
-      </w:r>
-      <w:proofErr w:type="spellEnd"/>
-      <w:r>
-        <w:rPr>
-          <w:rFonts w:ascii="Century Gothic" w:hAnsi="Century Gothic"/>
-          <w:sz w:val="28"/>
-          <w:szCs w:val="28"/>
-        </w:rPr>
-        <w:t xml:space="preserve"> de la empresa Nintendo</w:t>
-      </w:r>
-      <w:r>
-        <w:rPr>
-          <w:rFonts w:ascii="Century Gothic" w:hAnsi="Century Gothic"/>
-          <w:sz w:val="28"/>
-          <w:szCs w:val="28"/>
-        </w:rPr>
-        <w:t xml:space="preserve">, </w:t>
-      </w:r>
-      <w:r>
-        <w:rPr>
-          <w:rFonts w:ascii="Century Gothic" w:hAnsi="Century Gothic"/>
-          <w:sz w:val="28"/>
-          <w:szCs w:val="28"/>
-        </w:rPr>
-        <w:t>El juego consiste en controlar un tanque sobre un escenario plagado de tanques enemigos. Su misión consiste en evitar que destruyan su base militar. Se completa el nivel cuando haya destruido todos los tanques enemigos.</w:t>
-      </w:r>
-    </w:p>
-    <w:p>
-      <w:pPr>
-        <w:jc w:val="both"/>
-        <w:rPr>
-          <w:rFonts w:ascii="Century Gothic" w:hAnsi="Century Gothic"/>
-          <w:sz w:val="28"/>
-          <w:szCs w:val="28"/>
-        </w:rPr>
-      </w:pPr>
-    </w:p>
-    <w:p>
-      <w:pPr>
-        <w:jc w:val="both"/>
-        <w:rPr>
-          <w:rFonts w:ascii="Century Gothic" w:hAnsi="Century Gothic"/>
-          <w:sz w:val="28"/>
-          <w:szCs w:val="28"/>
-        </w:rPr>
-      </w:pPr>
-      <w:r>
-        <w:rPr>
-          <w:rFonts w:ascii="Century Gothic" w:hAnsi="Century Gothic"/>
-          <w:sz w:val="28"/>
-          <w:szCs w:val="28"/>
-        </w:rPr>
-        <w:t>IDEA GENERAL</w:t>
-      </w:r>
-    </w:p>
-    <w:p>
-      <w:pPr>
-        <w:jc w:val="both"/>
-        <w:rPr>
-          <w:rFonts w:ascii="Century Gothic" w:hAnsi="Century Gothic"/>
-          <w:sz w:val="28"/>
-          <w:szCs w:val="28"/>
-        </w:rPr>
-      </w:pPr>
-      <w:proofErr w:type="spellStart"/>
-      <w:r>
-        <w:rPr>
-          <w:rFonts w:ascii="Century Gothic" w:hAnsi="Century Gothic"/>
-          <w:sz w:val="28"/>
-          <w:szCs w:val="28"/>
-        </w:rPr>
-        <w:t>Battle</w:t>
-      </w:r>
-      <w:proofErr w:type="spellEnd"/>
-      <w:r>
-        <w:rPr>
-          <w:rFonts w:ascii="Century Gothic" w:hAnsi="Century Gothic"/>
-          <w:sz w:val="28"/>
-          <w:szCs w:val="28"/>
-        </w:rPr>
-        <w:t xml:space="preserve"> </w:t>
-      </w:r>
-      <w:proofErr w:type="spellStart"/>
-      <w:r>
-        <w:rPr>
-          <w:rFonts w:ascii="Century Gothic" w:hAnsi="Century Gothic"/>
-          <w:sz w:val="28"/>
-          <w:szCs w:val="28"/>
-        </w:rPr>
-        <w:t>city</w:t>
-      </w:r>
-      <w:proofErr w:type="spellEnd"/>
-      <w:r>
-        <w:rPr>
-          <w:rFonts w:ascii="Century Gothic" w:hAnsi="Century Gothic"/>
-          <w:sz w:val="28"/>
-          <w:szCs w:val="28"/>
-        </w:rPr>
-        <w:t xml:space="preserve"> es un juego donde debes destruir todos los tanques enemigos para que no se apoderen de tu base.</w:t>
-      </w:r>
-    </w:p>
-    <w:p>
-      <w:pPr>
-        <w:jc w:val="both"/>
-        <w:rPr>
-          <w:rFonts w:ascii="Century Gothic" w:hAnsi="Century Gothic"/>
-          <w:sz w:val="28"/>
-          <w:szCs w:val="28"/>
-        </w:rPr>
-      </w:pPr>
-    </w:p>
-    <w:p>
-      <w:pPr>
-        <w:jc w:val="both"/>
-        <w:rPr>
-          <w:rFonts w:ascii="Century Gothic" w:hAnsi="Century Gothic"/>
-          <w:sz w:val="28"/>
-          <w:szCs w:val="28"/>
-        </w:rPr>
-      </w:pPr>
-      <w:r>
-        <w:rPr>
-          <w:rFonts w:ascii="Century Gothic" w:hAnsi="Century Gothic"/>
-          <w:sz w:val="28"/>
-          <w:szCs w:val="28"/>
-        </w:rPr>
-        <w:t>D</w:t>
-      </w:r>
+      <w:r>
+        <w:rPr>
+          <w:rFonts w:ascii="Century Gothic" w:hAnsi="Century Gothic"/>
+          <w:sz w:val="28"/>
+          <w:szCs w:val="28"/>
+        </w:rPr>
+        <w:t xml:space="preserve">de 8 </w:t>
+      </w:r>
+      <w:r>
+        <w:rPr>
+          <w:rFonts w:ascii="Century Gothic" w:hAnsi="Century Gothic"/>
+          <w:sz w:val="28"/>
+          <w:szCs w:val="28"/>
+        </w:rPr>
+        <w:t xml:space="preserve">años en adelante, sin ninguna discriminación ya que el juego </w:t>
+      </w:r>
+      <w:r>
+        <w:rPr>
+          <w:rFonts w:ascii="Century Gothic" w:hAnsi="Century Gothic"/>
+          <w:sz w:val="28"/>
+          <w:szCs w:val="28"/>
+        </w:rPr>
+        <w:t xml:space="preserve">no </w:t>
+      </w:r>
+      <w:r>
+        <w:rPr>
+          <w:rFonts w:ascii="Century Gothic" w:hAnsi="Century Gothic"/>
+          <w:sz w:val="28"/>
+          <w:szCs w:val="28"/>
+        </w:rPr>
+        <w:t>tiene contenido que puede ser prohibido para menores de 18 años.</w:t>
+      </w:r>
+    </w:p>
+    <w:p>
+      <w:pPr>
+        <w:jc w:val="both"/>
+        <w:rPr>
+          <w:rFonts w:ascii="Century Gothic" w:hAnsi="Century Gothic"/>
+          <w:sz w:val="28"/>
+          <w:szCs w:val="28"/>
+        </w:rPr>
+      </w:pPr>
+    </w:p>
+    <w:p>
+      <w:pPr>
+        <w:jc w:val="both"/>
+        <w:rPr>
+          <w:rFonts w:ascii="Century Gothic" w:hAnsi="Century Gothic"/>
+          <w:b/>
+          <w:sz w:val="28"/>
+          <w:szCs w:val="28"/>
+        </w:rPr>
+      </w:pPr>
+      <w:r>
+        <w:rPr>
+          <w:rFonts w:ascii="Century Gothic" w:hAnsi="Century Gothic"/>
+          <w:b/>
+          <w:sz w:val="28"/>
+          <w:szCs w:val="28"/>
+        </w:rPr>
+        <w:t>Qué nivel de habilidad poseen los jugadores</w:t>
+      </w:r>
+    </w:p>
+    <w:p>
+      <w:pPr>
+        <w:jc w:val="both"/>
+        <w:rPr>
+          <w:rFonts w:ascii="Century Gothic" w:hAnsi="Century Gothic"/>
+          <w:sz w:val="28"/>
+          <w:szCs w:val="28"/>
+        </w:rPr>
+      </w:pPr>
+      <w:r>
+        <w:rPr>
+          <w:rFonts w:ascii="Century Gothic" w:hAnsi="Century Gothic"/>
+          <w:sz w:val="28"/>
+          <w:szCs w:val="28"/>
+        </w:rPr>
+        <w:t>El nivel de habilidad  que se debe tener para este juego es básico ya que a medida que vaya avanzando el jugador ira adquiriendo más experiencia y destreza.</w:t>
+      </w:r>
+    </w:p>
+    <w:p>
+      <w:pPr>
+        <w:jc w:val="both"/>
+        <w:rPr>
+          <w:b/>
+          <w:sz w:val="24"/>
+          <w:szCs w:val="24"/>
+        </w:rPr>
+      </w:pPr>
+    </w:p>
+    <w:p>
+      <w:pPr>
+        <w:jc w:val="both"/>
+        <w:rPr>
+          <w:rFonts w:ascii="Century Gothic" w:hAnsi="Century Gothic"/>
+          <w:b/>
+          <w:sz w:val="28"/>
+          <w:szCs w:val="28"/>
+        </w:rPr>
+      </w:pPr>
+      <w:r>
+        <w:rPr>
+          <w:rFonts w:ascii="Century Gothic" w:hAnsi="Century Gothic"/>
+          <w:b/>
+          <w:sz w:val="28"/>
+          <w:szCs w:val="28"/>
+        </w:rPr>
+        <w:t>Se trata de jugadores ocasionales o jugadores expertos</w:t>
+      </w:r>
+    </w:p>
+    <w:p>
+      <w:pPr>
+        <w:jc w:val="both"/>
+        <w:rPr>
+          <w:rFonts w:ascii="Century Gothic" w:hAnsi="Century Gothic"/>
+          <w:sz w:val="28"/>
+          <w:szCs w:val="28"/>
+        </w:rPr>
+      </w:pPr>
+      <w:r>
+        <w:rPr>
+          <w:rFonts w:ascii="Century Gothic" w:hAnsi="Century Gothic"/>
+          <w:sz w:val="28"/>
+          <w:szCs w:val="28"/>
+        </w:rPr>
+        <w:t>La expectativa del juego es basarse en jugadores tanto expertos como ocasionales.</w:t>
+      </w:r>
+    </w:p>
+    <w:p>
+      <w:pPr>
+        <w:jc w:val="both"/>
+        <w:rPr>
+          <w:rFonts w:ascii="Century Gothic" w:hAnsi="Century Gothic"/>
+          <w:sz w:val="28"/>
+          <w:szCs w:val="28"/>
+        </w:rPr>
+      </w:pPr>
+    </w:p>
+    <w:p>
+      <w:pPr>
+        <w:jc w:val="both"/>
+        <w:rPr>
+          <w:rFonts w:ascii="Century Gothic" w:hAnsi="Century Gothic"/>
+          <w:b/>
+          <w:sz w:val="28"/>
+          <w:szCs w:val="28"/>
+        </w:rPr>
+      </w:pPr>
+      <w:r>
+        <w:rPr>
+          <w:rFonts w:ascii="Century Gothic" w:hAnsi="Century Gothic"/>
+          <w:b/>
+          <w:sz w:val="28"/>
+          <w:szCs w:val="28"/>
+        </w:rPr>
+        <w:t>Plataforma</w:t>
+      </w:r>
+    </w:p>
+    <w:p>
+      <w:pPr>
+        <w:jc w:val="both"/>
+        <w:rPr>
+          <w:rFonts w:ascii="Century Gothic" w:hAnsi="Century Gothic"/>
+          <w:sz w:val="28"/>
+          <w:szCs w:val="28"/>
+        </w:rPr>
+      </w:pPr>
+      <w:r>
+        <w:rPr>
+          <w:rFonts w:ascii="Century Gothic" w:hAnsi="Century Gothic"/>
+          <w:sz w:val="28"/>
+          <w:szCs w:val="28"/>
+        </w:rPr>
+        <w:t>El video juego se desarrollara en plataformas móviles y pc.</w:t>
+      </w:r>
+    </w:p>
+    <w:p>
+      <w:pPr>
+        <w:ind w:firstLine="708"/>
+        <w:jc w:val="both"/>
+        <w:rPr>
+          <w:rFonts w:ascii="Century Gothic" w:hAnsi="Century Gothic"/>
+          <w:sz w:val="28"/>
+          <w:szCs w:val="28"/>
+        </w:rPr>
+      </w:pPr>
+    </w:p>
+    <w:p>
+      <w:pPr>
+        <w:jc w:val="both"/>
+        <w:rPr>
+          <w:rFonts w:ascii="Century Gothic" w:hAnsi="Century Gothic"/>
+          <w:b/>
+          <w:sz w:val="28"/>
+          <w:szCs w:val="28"/>
+        </w:rPr>
+      </w:pPr>
       <w:bookmarkStart w:id="0" w:name="_GoBack"/>
-      <w:bookmarkEnd w:id="0"/>
-    </w:p>
-    <w:p>
-      <w:pPr>
-        <w:jc w:val="both"/>
-        <w:rPr>
-          <w:rFonts w:ascii="Century Gothic" w:hAnsi="Century Gothic"/>
-          <w:sz w:val="28"/>
-          <w:szCs w:val="28"/>
-        </w:rPr>
-      </w:pPr>
-    </w:p>
-    <w:p>
-      <w:pPr>
-        <w:jc w:val="both"/>
-        <w:rPr>
-          <w:rFonts w:ascii="Century Gothic" w:hAnsi="Century Gothic"/>
-          <w:sz w:val="28"/>
-          <w:szCs w:val="28"/>
-        </w:rPr>
-      </w:pPr>
-    </w:p>
-    <w:p>
-      <w:pPr>
-        <w:ind w:firstLine="708"/>
-        <w:jc w:val="both"/>
-        <w:rPr>
-          <w:rFonts w:ascii="Century Gothic" w:hAnsi="Century Gothic"/>
-          <w:sz w:val="28"/>
-          <w:szCs w:val="28"/>
-        </w:rPr>
-      </w:pPr>
+      <w:r>
+        <w:rPr>
+          <w:rFonts w:ascii="Century Gothic" w:hAnsi="Century Gothic"/>
+          <w:b/>
+          <w:sz w:val="28"/>
+          <w:szCs w:val="28"/>
+        </w:rPr>
+        <w:t>Qué ventajas trae dicha plataforma</w:t>
+      </w:r>
+    </w:p>
+    <w:bookmarkEnd w:id="0"/>
+    <w:p>
+      <w:pPr>
+        <w:jc w:val="both"/>
+        <w:rPr>
+          <w:rFonts w:ascii="Century Gothic" w:hAnsi="Century Gothic"/>
+          <w:sz w:val="28"/>
+          <w:szCs w:val="28"/>
+        </w:rPr>
+      </w:pPr>
+      <w:r>
+        <w:rPr>
+          <w:rFonts w:ascii="Century Gothic" w:hAnsi="Century Gothic"/>
+          <w:sz w:val="28"/>
+          <w:szCs w:val="28"/>
+        </w:rPr>
+        <w:t xml:space="preserve">-De fácil acceso, al estar en las diferentes tiendas de los </w:t>
+      </w:r>
+      <w:r>
+        <w:rPr>
+          <w:rFonts w:ascii="Century Gothic" w:hAnsi="Century Gothic"/>
+          <w:sz w:val="28"/>
+          <w:szCs w:val="28"/>
+        </w:rPr>
+        <w:t xml:space="preserve">                               </w:t>
+      </w:r>
+      <w:r>
+        <w:rPr>
+          <w:rFonts w:ascii="Century Gothic" w:hAnsi="Century Gothic"/>
+          <w:sz w:val="28"/>
+          <w:szCs w:val="28"/>
+        </w:rPr>
+        <w:t>móviles</w:t>
+      </w:r>
+      <w:r>
+        <w:rPr>
+          <w:rFonts w:ascii="Century Gothic" w:hAnsi="Century Gothic"/>
+          <w:sz w:val="28"/>
+          <w:szCs w:val="28"/>
+        </w:rPr>
+        <w:t xml:space="preserve"> y en la web</w:t>
+      </w:r>
+      <w:r>
+        <w:rPr>
+          <w:rFonts w:ascii="Century Gothic" w:hAnsi="Century Gothic"/>
+          <w:sz w:val="28"/>
+          <w:szCs w:val="28"/>
+        </w:rPr>
+        <w:t>.</w:t>
+      </w:r>
+    </w:p>
+    <w:p>
+      <w:pPr>
+        <w:jc w:val="both"/>
+        <w:rPr>
+          <w:rFonts w:ascii="Century Gothic" w:hAnsi="Century Gothic"/>
+          <w:sz w:val="28"/>
+          <w:szCs w:val="28"/>
+        </w:rPr>
+      </w:pPr>
+      <w:r>
+        <w:rPr>
+          <w:rFonts w:ascii="Century Gothic" w:hAnsi="Century Gothic"/>
+          <w:sz w:val="28"/>
+          <w:szCs w:val="28"/>
+        </w:rPr>
+        <w:t>-Free to play.</w:t>
+      </w:r>
+    </w:p>
+    <w:p>
+      <w:pPr>
+        <w:jc w:val="both"/>
+        <w:rPr>
+          <w:rFonts w:ascii="Century Gothic" w:hAnsi="Century Gothic"/>
+          <w:sz w:val="28"/>
+          <w:szCs w:val="28"/>
+        </w:rPr>
+      </w:pPr>
+      <w:r>
+        <w:rPr>
+          <w:rFonts w:ascii="Century Gothic" w:hAnsi="Century Gothic"/>
+          <w:sz w:val="28"/>
+          <w:szCs w:val="28"/>
+        </w:rPr>
+        <w:t>-Fácil adquisición.</w:t>
+      </w:r>
     </w:p>
     <w:p>
       <w:pPr>

--- a/GAME DOCUMENT CONCEPT.docx
+++ b/GAME DOCUMENT CONCEPT.docx
@@ -87,17 +87,15 @@
         </w:rPr>
         <w:t xml:space="preserve">1439148 </w:t>
       </w:r>
-      <w:proofErr w:type="spellStart"/>
-      <w:r>
-        <w:rPr>
-          <w:rFonts w:ascii="Century Gothic" w:hAnsi="Century Gothic"/>
-          <w:b/>
-          <w:sz w:val="28"/>
-          <w:szCs w:val="28"/>
-        </w:rPr>
-        <w:t>desarollo</w:t>
-      </w:r>
-      <w:proofErr w:type="spellEnd"/>
+      <w:r>
+        <w:rPr>
+          <w:rFonts w:ascii="Century Gothic" w:hAnsi="Century Gothic"/>
+          <w:b/>
+          <w:sz w:val="28"/>
+          <w:szCs w:val="28"/>
+        </w:rPr>
+        <w:t>desarrollo</w:t>
+      </w:r>
       <w:r>
         <w:rPr>
           <w:rFonts w:ascii="Century Gothic" w:hAnsi="Century Gothic"/>
@@ -124,41 +122,41 @@
         <w:rPr>
           <w:rFonts w:ascii="Century Gothic" w:hAnsi="Century Gothic"/>
           <w:b/>
-          <w:sz w:val="28"/>
-          <w:szCs w:val="28"/>
-        </w:rPr>
-      </w:pPr>
-      <w:proofErr w:type="spellStart"/>
-      <w:r>
-        <w:rPr>
-          <w:rFonts w:ascii="Century Gothic" w:hAnsi="Century Gothic"/>
-          <w:b/>
-          <w:sz w:val="28"/>
-          <w:szCs w:val="28"/>
-        </w:rPr>
-        <w:t>Description</w:t>
-      </w:r>
-      <w:proofErr w:type="spellEnd"/>
-      <w:r>
-        <w:rPr>
-          <w:rFonts w:ascii="Century Gothic" w:hAnsi="Century Gothic"/>
-          <w:b/>
+          <w:color w:val="FF0000"/>
+          <w:sz w:val="28"/>
+          <w:szCs w:val="28"/>
+        </w:rPr>
+      </w:pPr>
+      <w:r>
+        <w:rPr>
+          <w:rFonts w:ascii="Century Gothic" w:hAnsi="Century Gothic"/>
+          <w:b/>
+          <w:color w:val="FF0000"/>
+          <w:sz w:val="28"/>
+          <w:szCs w:val="28"/>
+        </w:rPr>
+        <w:t>Descripción</w:t>
+      </w:r>
+      <w:r>
+        <w:rPr>
+          <w:rFonts w:ascii="Century Gothic" w:hAnsi="Century Gothic"/>
+          <w:b/>
+          <w:color w:val="FF0000"/>
           <w:sz w:val="28"/>
           <w:szCs w:val="28"/>
         </w:rPr>
         <w:t xml:space="preserve"> </w:t>
       </w:r>
-      <w:proofErr w:type="spellStart"/>
-      <w:r>
-        <w:rPr>
-          <w:rFonts w:ascii="Century Gothic" w:hAnsi="Century Gothic"/>
-          <w:b/>
-          <w:sz w:val="28"/>
-          <w:szCs w:val="28"/>
-        </w:rPr>
-        <w:t>rapida</w:t>
-      </w:r>
-      <w:proofErr w:type="spellEnd"/>
+      <w:r>
+        <w:rPr>
+          <w:rFonts w:ascii="Century Gothic" w:hAnsi="Century Gothic"/>
+          <w:b/>
+          <w:color w:val="FF0000"/>
+          <w:sz w:val="28"/>
+          <w:szCs w:val="28"/>
+        </w:rPr>
+        <w:t>rápida</w:t>
+      </w:r>
     </w:p>
     <w:p>
       <w:pPr>
@@ -266,14 +264,16 @@
         <w:rPr>
           <w:rFonts w:ascii="Century Gothic" w:hAnsi="Century Gothic"/>
           <w:b/>
-          <w:sz w:val="28"/>
-          <w:szCs w:val="28"/>
-        </w:rPr>
-      </w:pPr>
-      <w:r>
-        <w:rPr>
-          <w:rFonts w:ascii="Century Gothic" w:hAnsi="Century Gothic"/>
-          <w:b/>
+          <w:color w:val="FF0000"/>
+          <w:sz w:val="28"/>
+          <w:szCs w:val="28"/>
+        </w:rPr>
+      </w:pPr>
+      <w:r>
+        <w:rPr>
+          <w:rFonts w:ascii="Century Gothic" w:hAnsi="Century Gothic"/>
+          <w:b/>
+          <w:color w:val="FF0000"/>
           <w:sz w:val="28"/>
           <w:szCs w:val="28"/>
         </w:rPr>
@@ -330,14 +330,16 @@
         <w:rPr>
           <w:rFonts w:ascii="Century Gothic" w:hAnsi="Century Gothic"/>
           <w:b/>
-          <w:sz w:val="28"/>
-          <w:szCs w:val="28"/>
-        </w:rPr>
-      </w:pPr>
-      <w:r>
-        <w:rPr>
-          <w:rFonts w:ascii="Century Gothic" w:hAnsi="Century Gothic"/>
-          <w:b/>
+          <w:color w:val="FF0000"/>
+          <w:sz w:val="28"/>
+          <w:szCs w:val="28"/>
+        </w:rPr>
+      </w:pPr>
+      <w:r>
+        <w:rPr>
+          <w:rFonts w:ascii="Century Gothic" w:hAnsi="Century Gothic"/>
+          <w:b/>
+          <w:color w:val="FF0000"/>
           <w:sz w:val="28"/>
           <w:szCs w:val="28"/>
         </w:rPr>
@@ -378,14 +380,16 @@
         <w:rPr>
           <w:rFonts w:ascii="Century Gothic" w:hAnsi="Century Gothic"/>
           <w:b/>
-          <w:sz w:val="28"/>
-          <w:szCs w:val="28"/>
-        </w:rPr>
-      </w:pPr>
-      <w:r>
-        <w:rPr>
-          <w:rFonts w:ascii="Century Gothic" w:hAnsi="Century Gothic"/>
-          <w:b/>
+          <w:color w:val="FF0000"/>
+          <w:sz w:val="28"/>
+          <w:szCs w:val="28"/>
+        </w:rPr>
+      </w:pPr>
+      <w:r>
+        <w:rPr>
+          <w:rFonts w:ascii="Century Gothic" w:hAnsi="Century Gothic"/>
+          <w:b/>
+          <w:color w:val="FF0000"/>
           <w:sz w:val="28"/>
           <w:szCs w:val="28"/>
         </w:rPr>
@@ -521,14 +525,16 @@
         <w:rPr>
           <w:rFonts w:ascii="Century Gothic" w:hAnsi="Century Gothic"/>
           <w:b/>
-          <w:sz w:val="28"/>
-          <w:szCs w:val="28"/>
-        </w:rPr>
-      </w:pPr>
-      <w:r>
-        <w:rPr>
-          <w:rFonts w:ascii="Century Gothic" w:hAnsi="Century Gothic"/>
-          <w:b/>
+          <w:color w:val="FF0000"/>
+          <w:sz w:val="28"/>
+          <w:szCs w:val="28"/>
+        </w:rPr>
+      </w:pPr>
+      <w:r>
+        <w:rPr>
+          <w:rFonts w:ascii="Century Gothic" w:hAnsi="Century Gothic"/>
+          <w:b/>
+          <w:color w:val="FF0000"/>
           <w:sz w:val="28"/>
           <w:szCs w:val="28"/>
         </w:rPr>
@@ -540,37 +546,46 @@
         <w:jc w:val="both"/>
         <w:rPr>
           <w:rFonts w:ascii="Century Gothic" w:hAnsi="Century Gothic"/>
-          <w:b/>
-          <w:sz w:val="28"/>
-          <w:szCs w:val="28"/>
-        </w:rPr>
-      </w:pPr>
-    </w:p>
-    <w:p>
-      <w:pPr>
-        <w:jc w:val="both"/>
-        <w:rPr>
-          <w:rFonts w:ascii="Century Gothic" w:hAnsi="Century Gothic"/>
-          <w:b/>
-          <w:sz w:val="28"/>
-          <w:szCs w:val="28"/>
-        </w:rPr>
-      </w:pPr>
-    </w:p>
-    <w:p>
-      <w:pPr>
-        <w:jc w:val="both"/>
-        <w:rPr>
-          <w:rFonts w:ascii="Century Gothic" w:hAnsi="Century Gothic"/>
-          <w:b/>
-          <w:sz w:val="28"/>
-          <w:szCs w:val="28"/>
-        </w:rPr>
-      </w:pPr>
-      <w:r>
-        <w:rPr>
-          <w:rFonts w:ascii="Century Gothic" w:hAnsi="Century Gothic"/>
-          <w:b/>
+          <w:sz w:val="28"/>
+          <w:szCs w:val="28"/>
+        </w:rPr>
+      </w:pPr>
+      <w:r>
+        <w:rPr>
+          <w:rFonts w:ascii="Century Gothic" w:hAnsi="Century Gothic"/>
+          <w:sz w:val="28"/>
+          <w:szCs w:val="28"/>
+        </w:rPr>
+        <w:t xml:space="preserve">Al juego lo haría interesante la nostalgia retro para todas las personas que quieran tener el juego en su pc o móvil. </w:t>
+      </w:r>
+    </w:p>
+    <w:p>
+      <w:pPr>
+        <w:jc w:val="both"/>
+        <w:rPr>
+          <w:rFonts w:ascii="Century Gothic" w:hAnsi="Century Gothic"/>
+          <w:b/>
+          <w:sz w:val="28"/>
+          <w:szCs w:val="28"/>
+        </w:rPr>
+      </w:pPr>
+    </w:p>
+    <w:p>
+      <w:pPr>
+        <w:jc w:val="both"/>
+        <w:rPr>
+          <w:rFonts w:ascii="Century Gothic" w:hAnsi="Century Gothic"/>
+          <w:b/>
+          <w:color w:val="FF0000"/>
+          <w:sz w:val="28"/>
+          <w:szCs w:val="28"/>
+        </w:rPr>
+      </w:pPr>
+      <w:r>
+        <w:rPr>
+          <w:rFonts w:ascii="Century Gothic" w:hAnsi="Century Gothic"/>
+          <w:b/>
+          <w:color w:val="FF0000"/>
           <w:sz w:val="28"/>
           <w:szCs w:val="28"/>
         </w:rPr>
@@ -627,14 +642,16 @@
         <w:rPr>
           <w:rFonts w:ascii="Century Gothic" w:hAnsi="Century Gothic"/>
           <w:b/>
-          <w:sz w:val="28"/>
-          <w:szCs w:val="28"/>
-        </w:rPr>
-      </w:pPr>
-      <w:r>
-        <w:rPr>
-          <w:rFonts w:ascii="Century Gothic" w:hAnsi="Century Gothic"/>
-          <w:b/>
+          <w:color w:val="FF0000"/>
+          <w:sz w:val="28"/>
+          <w:szCs w:val="28"/>
+        </w:rPr>
+      </w:pPr>
+      <w:r>
+        <w:rPr>
+          <w:rFonts w:ascii="Century Gothic" w:hAnsi="Century Gothic"/>
+          <w:b/>
+          <w:color w:val="FF0000"/>
           <w:sz w:val="28"/>
           <w:szCs w:val="28"/>
         </w:rPr>
@@ -739,14 +756,16 @@
         <w:rPr>
           <w:rFonts w:ascii="Century Gothic" w:hAnsi="Century Gothic"/>
           <w:b/>
-          <w:sz w:val="28"/>
-          <w:szCs w:val="28"/>
-        </w:rPr>
-      </w:pPr>
-      <w:r>
-        <w:rPr>
-          <w:rFonts w:ascii="Century Gothic" w:hAnsi="Century Gothic"/>
-          <w:b/>
+          <w:color w:val="FF0000"/>
+          <w:sz w:val="28"/>
+          <w:szCs w:val="28"/>
+        </w:rPr>
+      </w:pPr>
+      <w:r>
+        <w:rPr>
+          <w:rFonts w:ascii="Century Gothic" w:hAnsi="Century Gothic"/>
+          <w:b/>
+          <w:color w:val="FF0000"/>
           <w:sz w:val="28"/>
           <w:szCs w:val="28"/>
         </w:rPr>
@@ -770,6 +789,26 @@
         </w:rPr>
         <w:t>El nivel de habilidad  que se debe tener para este juego es básico ya que a medida que vaya avanzando el jugador ira adquiriendo más experiencia y destreza.</w:t>
       </w:r>
+    </w:p>
+    <w:p>
+      <w:pPr>
+        <w:jc w:val="both"/>
+        <w:rPr>
+          <w:rFonts w:ascii="Century Gothic" w:hAnsi="Century Gothic"/>
+          <w:sz w:val="28"/>
+          <w:szCs w:val="28"/>
+        </w:rPr>
+      </w:pPr>
+    </w:p>
+    <w:p>
+      <w:pPr>
+        <w:jc w:val="both"/>
+        <w:rPr>
+          <w:rFonts w:ascii="Century Gothic" w:hAnsi="Century Gothic"/>
+          <w:sz w:val="28"/>
+          <w:szCs w:val="28"/>
+        </w:rPr>
+      </w:pPr>
     </w:p>
     <w:p>
       <w:pPr>
@@ -787,17 +826,20 @@
         <w:rPr>
           <w:rFonts w:ascii="Century Gothic" w:hAnsi="Century Gothic"/>
           <w:b/>
-          <w:sz w:val="28"/>
-          <w:szCs w:val="28"/>
-        </w:rPr>
-      </w:pPr>
-      <w:r>
-        <w:rPr>
-          <w:rFonts w:ascii="Century Gothic" w:hAnsi="Century Gothic"/>
-          <w:b/>
-          <w:sz w:val="28"/>
-          <w:szCs w:val="28"/>
-        </w:rPr>
+          <w:color w:val="FF0000"/>
+          <w:sz w:val="28"/>
+          <w:szCs w:val="28"/>
+        </w:rPr>
+      </w:pPr>
+      <w:r>
+        <w:rPr>
+          <w:rFonts w:ascii="Century Gothic" w:hAnsi="Century Gothic"/>
+          <w:b/>
+          <w:color w:val="FF0000"/>
+          <w:sz w:val="28"/>
+          <w:szCs w:val="28"/>
+        </w:rPr>
+        <w:lastRenderedPageBreak/>
         <w:t>Se trata de jugadores ocasionales o jugadores expertos</w:t>
       </w:r>
     </w:p>
@@ -835,14 +877,16 @@
         <w:rPr>
           <w:rFonts w:ascii="Century Gothic" w:hAnsi="Century Gothic"/>
           <w:b/>
-          <w:sz w:val="28"/>
-          <w:szCs w:val="28"/>
-        </w:rPr>
-      </w:pPr>
-      <w:r>
-        <w:rPr>
-          <w:rFonts w:ascii="Century Gothic" w:hAnsi="Century Gothic"/>
-          <w:b/>
+          <w:color w:val="FF0000"/>
+          <w:sz w:val="28"/>
+          <w:szCs w:val="28"/>
+        </w:rPr>
+      </w:pPr>
+      <w:r>
+        <w:rPr>
+          <w:rFonts w:ascii="Century Gothic" w:hAnsi="Century Gothic"/>
+          <w:b/>
+          <w:color w:val="FF0000"/>
           <w:sz w:val="28"/>
           <w:szCs w:val="28"/>
         </w:rPr>
@@ -884,126 +928,972 @@
         <w:rPr>
           <w:rFonts w:ascii="Century Gothic" w:hAnsi="Century Gothic"/>
           <w:b/>
-          <w:sz w:val="28"/>
-          <w:szCs w:val="28"/>
-        </w:rPr>
-      </w:pPr>
+          <w:color w:val="FF0000"/>
+          <w:sz w:val="28"/>
+          <w:szCs w:val="28"/>
+        </w:rPr>
+      </w:pPr>
+      <w:r>
+        <w:rPr>
+          <w:rFonts w:ascii="Century Gothic" w:hAnsi="Century Gothic"/>
+          <w:b/>
+          <w:color w:val="FF0000"/>
+          <w:sz w:val="28"/>
+          <w:szCs w:val="28"/>
+        </w:rPr>
+        <w:t>Qué ventajas trae dicha plataforma</w:t>
+      </w:r>
+    </w:p>
+    <w:p>
+      <w:pPr>
+        <w:jc w:val="both"/>
+        <w:rPr>
+          <w:rFonts w:ascii="Century Gothic" w:hAnsi="Century Gothic"/>
+          <w:sz w:val="28"/>
+          <w:szCs w:val="28"/>
+        </w:rPr>
+      </w:pPr>
+      <w:r>
+        <w:rPr>
+          <w:rFonts w:ascii="Century Gothic" w:hAnsi="Century Gothic"/>
+          <w:sz w:val="28"/>
+          <w:szCs w:val="28"/>
+        </w:rPr>
+        <w:t xml:space="preserve">-De fácil acceso, al estar en las diferentes tiendas de los </w:t>
+      </w:r>
+      <w:r>
+        <w:rPr>
+          <w:rFonts w:ascii="Century Gothic" w:hAnsi="Century Gothic"/>
+          <w:sz w:val="28"/>
+          <w:szCs w:val="28"/>
+        </w:rPr>
+        <w:t xml:space="preserve">                               </w:t>
+      </w:r>
+      <w:r>
+        <w:rPr>
+          <w:rFonts w:ascii="Century Gothic" w:hAnsi="Century Gothic"/>
+          <w:sz w:val="28"/>
+          <w:szCs w:val="28"/>
+        </w:rPr>
+        <w:t>móviles</w:t>
+      </w:r>
+      <w:r>
+        <w:rPr>
+          <w:rFonts w:ascii="Century Gothic" w:hAnsi="Century Gothic"/>
+          <w:sz w:val="28"/>
+          <w:szCs w:val="28"/>
+        </w:rPr>
+        <w:t xml:space="preserve"> y en la web</w:t>
+      </w:r>
+      <w:r>
+        <w:rPr>
+          <w:rFonts w:ascii="Century Gothic" w:hAnsi="Century Gothic"/>
+          <w:sz w:val="28"/>
+          <w:szCs w:val="28"/>
+        </w:rPr>
+        <w:t>.</w:t>
+      </w:r>
+    </w:p>
+    <w:p>
+      <w:pPr>
+        <w:jc w:val="both"/>
+        <w:rPr>
+          <w:rFonts w:ascii="Century Gothic" w:hAnsi="Century Gothic"/>
+          <w:sz w:val="28"/>
+          <w:szCs w:val="28"/>
+        </w:rPr>
+      </w:pPr>
+      <w:r>
+        <w:rPr>
+          <w:rFonts w:ascii="Century Gothic" w:hAnsi="Century Gothic"/>
+          <w:sz w:val="28"/>
+          <w:szCs w:val="28"/>
+        </w:rPr>
+        <w:t>-Free to play.</w:t>
+      </w:r>
+    </w:p>
+    <w:p>
+      <w:pPr>
+        <w:jc w:val="both"/>
+        <w:rPr>
+          <w:rFonts w:ascii="Century Gothic" w:hAnsi="Century Gothic"/>
+          <w:sz w:val="28"/>
+          <w:szCs w:val="28"/>
+        </w:rPr>
+      </w:pPr>
+      <w:r>
+        <w:rPr>
+          <w:rFonts w:ascii="Century Gothic" w:hAnsi="Century Gothic"/>
+          <w:sz w:val="28"/>
+          <w:szCs w:val="28"/>
+        </w:rPr>
+        <w:t>-Fácil adquisición.</w:t>
+      </w:r>
+    </w:p>
+    <w:p>
+      <w:pPr>
+        <w:jc w:val="both"/>
+        <w:rPr>
+          <w:rFonts w:ascii="Century Gothic" w:hAnsi="Century Gothic"/>
+          <w:sz w:val="28"/>
+          <w:szCs w:val="28"/>
+        </w:rPr>
+      </w:pPr>
+    </w:p>
+    <w:p>
+      <w:pPr>
+        <w:jc w:val="both"/>
+        <w:rPr>
+          <w:rFonts w:ascii="Century Gothic" w:hAnsi="Century Gothic"/>
+          <w:b/>
+          <w:color w:val="FF0000"/>
+          <w:sz w:val="28"/>
+          <w:szCs w:val="28"/>
+        </w:rPr>
+      </w:pPr>
+      <w:r>
+        <w:rPr>
+          <w:rFonts w:ascii="Century Gothic" w:hAnsi="Century Gothic"/>
+          <w:b/>
+          <w:color w:val="FF0000"/>
+          <w:sz w:val="28"/>
+          <w:szCs w:val="28"/>
+        </w:rPr>
+        <w:t>Genero</w:t>
+      </w:r>
+    </w:p>
+    <w:p>
+      <w:pPr>
+        <w:jc w:val="both"/>
+        <w:rPr>
+          <w:rFonts w:ascii="Century Gothic" w:hAnsi="Century Gothic"/>
+          <w:sz w:val="28"/>
+          <w:szCs w:val="28"/>
+        </w:rPr>
+      </w:pPr>
+      <w:r>
+        <w:rPr>
+          <w:rFonts w:ascii="Century Gothic" w:hAnsi="Century Gothic"/>
+          <w:sz w:val="28"/>
+          <w:szCs w:val="28"/>
+        </w:rPr>
+        <w:t>El juego está definido como un shooter.</w:t>
+      </w:r>
+    </w:p>
+    <w:p>
+      <w:pPr>
+        <w:jc w:val="both"/>
+        <w:rPr>
+          <w:rFonts w:ascii="Century Gothic" w:hAnsi="Century Gothic"/>
+          <w:sz w:val="28"/>
+          <w:szCs w:val="28"/>
+        </w:rPr>
+      </w:pPr>
+    </w:p>
+    <w:p>
+      <w:pPr>
+        <w:jc w:val="both"/>
+        <w:rPr>
+          <w:rFonts w:ascii="Century Gothic" w:hAnsi="Century Gothic"/>
+          <w:b/>
+          <w:color w:val="FF0000"/>
+          <w:sz w:val="28"/>
+          <w:szCs w:val="28"/>
+        </w:rPr>
+      </w:pPr>
+      <w:r>
+        <w:rPr>
+          <w:rFonts w:ascii="Century Gothic" w:hAnsi="Century Gothic"/>
+          <w:b/>
+          <w:color w:val="FF0000"/>
+          <w:sz w:val="28"/>
+          <w:szCs w:val="28"/>
+        </w:rPr>
+        <w:t>Argumento</w:t>
+      </w:r>
+    </w:p>
+    <w:p>
+      <w:pPr>
+        <w:jc w:val="both"/>
+        <w:rPr>
+          <w:rFonts w:ascii="Century Gothic" w:hAnsi="Century Gothic"/>
+          <w:sz w:val="28"/>
+          <w:szCs w:val="28"/>
+        </w:rPr>
+      </w:pPr>
+      <w:r>
+        <w:rPr>
+          <w:rFonts w:ascii="Century Gothic" w:hAnsi="Century Gothic"/>
+          <w:sz w:val="28"/>
+          <w:szCs w:val="28"/>
+        </w:rPr>
+        <w:t xml:space="preserve">El </w:t>
+      </w:r>
+      <w:r>
+        <w:rPr>
+          <w:rFonts w:ascii="Century Gothic" w:hAnsi="Century Gothic"/>
+          <w:sz w:val="28"/>
+          <w:szCs w:val="28"/>
+        </w:rPr>
+        <w:t>personaje del juego debe destruir a todos sus contrincantes con el fin de proteger su base</w:t>
+      </w:r>
+      <w:r>
+        <w:rPr>
+          <w:rFonts w:ascii="Century Gothic" w:hAnsi="Century Gothic"/>
+          <w:sz w:val="28"/>
+          <w:szCs w:val="28"/>
+        </w:rPr>
+        <w:t xml:space="preserve"> y el nivel de complejidad a medida que vallas avanzando ira aumentando</w:t>
+      </w:r>
+      <w:r>
+        <w:rPr>
+          <w:rFonts w:ascii="Century Gothic" w:hAnsi="Century Gothic"/>
+          <w:sz w:val="28"/>
+          <w:szCs w:val="28"/>
+        </w:rPr>
+        <w:t>.</w:t>
+      </w:r>
+    </w:p>
+    <w:p>
+      <w:pPr>
+        <w:jc w:val="both"/>
+        <w:rPr>
+          <w:rFonts w:ascii="Century Gothic" w:hAnsi="Century Gothic"/>
+          <w:sz w:val="28"/>
+          <w:szCs w:val="28"/>
+        </w:rPr>
+      </w:pPr>
+    </w:p>
+    <w:p>
+      <w:pPr>
+        <w:jc w:val="both"/>
+        <w:rPr>
+          <w:rFonts w:ascii="Century Gothic" w:hAnsi="Century Gothic"/>
+          <w:b/>
+          <w:color w:val="FF0000"/>
+          <w:sz w:val="28"/>
+          <w:szCs w:val="28"/>
+        </w:rPr>
+      </w:pPr>
+      <w:r>
+        <w:rPr>
+          <w:rFonts w:ascii="Century Gothic" w:hAnsi="Century Gothic"/>
+          <w:b/>
+          <w:color w:val="FF0000"/>
+          <w:sz w:val="28"/>
+          <w:szCs w:val="28"/>
+        </w:rPr>
+        <w:t>De que tratara la historia del videojuego, en qué época y espacio se desarrolla</w:t>
+      </w:r>
+    </w:p>
+    <w:p>
+      <w:pPr>
+        <w:jc w:val="both"/>
+        <w:rPr>
+          <w:rFonts w:ascii="Century Gothic" w:hAnsi="Century Gothic"/>
+          <w:sz w:val="28"/>
+          <w:szCs w:val="28"/>
+        </w:rPr>
+      </w:pPr>
+      <w:r>
+        <w:rPr>
+          <w:rFonts w:ascii="Century Gothic" w:hAnsi="Century Gothic"/>
+          <w:sz w:val="28"/>
+          <w:szCs w:val="28"/>
+        </w:rPr>
+        <w:t>El juego inicia con el Nick, un tanque de guerra color amarillo que debe destruir todos sus contrincantes, el juego se en tiempo contemporáneo.</w:t>
+      </w:r>
+    </w:p>
+    <w:p>
+      <w:pPr>
+        <w:jc w:val="both"/>
+        <w:rPr>
+          <w:rFonts w:ascii="Century Gothic" w:hAnsi="Century Gothic"/>
+          <w:b/>
+          <w:color w:val="FF0000"/>
+          <w:sz w:val="28"/>
+          <w:szCs w:val="28"/>
+        </w:rPr>
+      </w:pPr>
+      <w:r>
+        <w:rPr>
+          <w:rFonts w:ascii="Century Gothic" w:hAnsi="Century Gothic"/>
+          <w:b/>
+          <w:color w:val="FF0000"/>
+          <w:sz w:val="28"/>
+          <w:szCs w:val="28"/>
+        </w:rPr>
+        <w:lastRenderedPageBreak/>
+        <w:t>Cuáles son los protagonistas y antagonistas de la historia</w:t>
+      </w:r>
+    </w:p>
+    <w:p>
+      <w:pPr>
+        <w:jc w:val="both"/>
+        <w:rPr>
+          <w:rFonts w:ascii="Century Gothic" w:hAnsi="Century Gothic"/>
+          <w:sz w:val="28"/>
+          <w:szCs w:val="28"/>
+        </w:rPr>
+      </w:pPr>
+      <w:r>
+        <w:rPr>
+          <w:rFonts w:ascii="Century Gothic" w:hAnsi="Century Gothic"/>
+          <w:b/>
+          <w:sz w:val="28"/>
+          <w:szCs w:val="28"/>
+        </w:rPr>
+        <w:t xml:space="preserve">Tanque amarillo: </w:t>
+      </w:r>
+      <w:r>
+        <w:rPr>
+          <w:rFonts w:ascii="Century Gothic" w:hAnsi="Century Gothic"/>
+          <w:sz w:val="28"/>
+          <w:szCs w:val="28"/>
+        </w:rPr>
+        <w:t>el protagonista del juego es un tanque amarillo que es con el que jugaremos hasta el final.</w:t>
+      </w:r>
+    </w:p>
+    <w:p>
+      <w:pPr>
+        <w:jc w:val="both"/>
+        <w:rPr>
+          <w:rFonts w:ascii="Century Gothic" w:hAnsi="Century Gothic"/>
+          <w:sz w:val="28"/>
+          <w:szCs w:val="28"/>
+        </w:rPr>
+      </w:pPr>
+      <w:r>
+        <w:rPr>
+          <w:rFonts w:ascii="Century Gothic" w:hAnsi="Century Gothic"/>
+          <w:b/>
+          <w:sz w:val="28"/>
+          <w:szCs w:val="28"/>
+        </w:rPr>
+        <w:t xml:space="preserve">Tanque gris: </w:t>
+      </w:r>
+      <w:r>
+        <w:rPr>
+          <w:rFonts w:ascii="Century Gothic" w:hAnsi="Century Gothic"/>
+          <w:sz w:val="28"/>
+          <w:szCs w:val="28"/>
+        </w:rPr>
+        <w:t>es el primer antagonista al cual destruir</w:t>
+      </w:r>
+    </w:p>
+    <w:p>
+      <w:pPr>
+        <w:jc w:val="both"/>
+        <w:rPr>
+          <w:rFonts w:ascii="Century Gothic" w:hAnsi="Century Gothic"/>
+          <w:sz w:val="28"/>
+          <w:szCs w:val="28"/>
+        </w:rPr>
+      </w:pPr>
+      <w:r>
+        <w:rPr>
+          <w:rFonts w:ascii="Century Gothic" w:hAnsi="Century Gothic"/>
+          <w:b/>
+          <w:sz w:val="28"/>
+          <w:szCs w:val="28"/>
+        </w:rPr>
+        <w:t xml:space="preserve">Tanque </w:t>
+      </w:r>
+      <w:r>
+        <w:rPr>
+          <w:rFonts w:ascii="Century Gothic" w:hAnsi="Century Gothic"/>
+          <w:b/>
+          <w:sz w:val="28"/>
+          <w:szCs w:val="28"/>
+        </w:rPr>
+        <w:t>rojo</w:t>
+      </w:r>
+      <w:r>
+        <w:rPr>
+          <w:rFonts w:ascii="Century Gothic" w:hAnsi="Century Gothic"/>
+          <w:b/>
+          <w:sz w:val="28"/>
+          <w:szCs w:val="28"/>
+        </w:rPr>
+        <w:t xml:space="preserve">: </w:t>
+      </w:r>
+      <w:r>
+        <w:rPr>
+          <w:rFonts w:ascii="Century Gothic" w:hAnsi="Century Gothic"/>
+          <w:sz w:val="28"/>
+          <w:szCs w:val="28"/>
+        </w:rPr>
+        <w:t>el segundo antagonista es el tanque azul que será más rápido y tendrá más vida que el gris.</w:t>
+      </w:r>
+    </w:p>
+    <w:p>
+      <w:pPr>
+        <w:jc w:val="both"/>
+        <w:rPr>
+          <w:rFonts w:ascii="Century Gothic" w:hAnsi="Century Gothic"/>
+          <w:sz w:val="28"/>
+          <w:szCs w:val="28"/>
+        </w:rPr>
+      </w:pPr>
+      <w:r>
+        <w:rPr>
+          <w:rFonts w:ascii="Century Gothic" w:hAnsi="Century Gothic"/>
+          <w:b/>
+          <w:sz w:val="28"/>
+          <w:szCs w:val="28"/>
+        </w:rPr>
+        <w:t xml:space="preserve">Tanque verde: </w:t>
+      </w:r>
+      <w:r>
+        <w:rPr>
+          <w:rFonts w:ascii="Century Gothic" w:hAnsi="Century Gothic"/>
+          <w:sz w:val="28"/>
+          <w:szCs w:val="28"/>
+        </w:rPr>
+        <w:t>el tercer antagonista es el tanque verde que es más rápido y más vida que los anteriores.</w:t>
+      </w:r>
+    </w:p>
+    <w:p>
+      <w:pPr>
+        <w:jc w:val="both"/>
+        <w:rPr>
+          <w:rFonts w:ascii="Century Gothic" w:hAnsi="Century Gothic"/>
+          <w:sz w:val="28"/>
+          <w:szCs w:val="28"/>
+        </w:rPr>
+      </w:pPr>
+      <w:r>
+        <w:rPr>
+          <w:rFonts w:ascii="Century Gothic" w:hAnsi="Century Gothic"/>
+          <w:b/>
+          <w:color w:val="FF0000"/>
+          <w:sz w:val="28"/>
+          <w:szCs w:val="28"/>
+        </w:rPr>
+        <w:t>Águila:</w:t>
+      </w:r>
+      <w:r>
+        <w:rPr>
+          <w:rFonts w:ascii="Century Gothic" w:hAnsi="Century Gothic"/>
+          <w:color w:val="FF0000"/>
+          <w:sz w:val="28"/>
+          <w:szCs w:val="28"/>
+        </w:rPr>
+        <w:t xml:space="preserve"> </w:t>
+      </w:r>
+      <w:r>
+        <w:rPr>
+          <w:rFonts w:ascii="Century Gothic" w:hAnsi="Century Gothic"/>
+          <w:sz w:val="28"/>
+          <w:szCs w:val="28"/>
+        </w:rPr>
+        <w:t>el águila es la base que debe proteger el tanque amarillo</w:t>
+      </w:r>
+    </w:p>
+    <w:p>
+      <w:pPr>
+        <w:jc w:val="both"/>
+        <w:rPr>
+          <w:rFonts w:ascii="Century Gothic" w:hAnsi="Century Gothic"/>
+          <w:sz w:val="28"/>
+          <w:szCs w:val="28"/>
+        </w:rPr>
+      </w:pPr>
+    </w:p>
+    <w:p>
+      <w:pPr>
+        <w:jc w:val="both"/>
+        <w:rPr>
+          <w:rFonts w:ascii="Century Gothic" w:hAnsi="Century Gothic"/>
+          <w:b/>
+          <w:color w:val="FF0000"/>
+          <w:sz w:val="28"/>
+          <w:szCs w:val="28"/>
+        </w:rPr>
+      </w:pPr>
+      <w:r>
+        <w:rPr>
+          <w:rFonts w:ascii="Century Gothic" w:hAnsi="Century Gothic"/>
+          <w:b/>
+          <w:color w:val="FF0000"/>
+          <w:sz w:val="28"/>
+          <w:szCs w:val="28"/>
+        </w:rPr>
+        <w:t>La historia se desarrolla en un concepto lineal o ramificado</w:t>
+      </w:r>
+    </w:p>
+    <w:p>
+      <w:pPr>
+        <w:jc w:val="both"/>
+        <w:rPr>
+          <w:rFonts w:ascii="Century Gothic" w:hAnsi="Century Gothic"/>
+          <w:sz w:val="28"/>
+          <w:szCs w:val="28"/>
+        </w:rPr>
+      </w:pPr>
+      <w:r>
+        <w:rPr>
+          <w:rFonts w:ascii="Century Gothic" w:hAnsi="Century Gothic"/>
+          <w:sz w:val="28"/>
+          <w:szCs w:val="28"/>
+        </w:rPr>
+        <w:t>La historia se desarrolla en un concepto lineal ya que el personaje solo cum</w:t>
+      </w:r>
+      <w:r>
+        <w:rPr>
+          <w:rFonts w:ascii="Century Gothic" w:hAnsi="Century Gothic"/>
+          <w:sz w:val="28"/>
+          <w:szCs w:val="28"/>
+        </w:rPr>
+        <w:t>ple de proteger su base y destruir a sus contrincantes.</w:t>
+      </w:r>
+    </w:p>
+    <w:p>
+      <w:pPr>
+        <w:jc w:val="both"/>
+        <w:rPr>
+          <w:rFonts w:ascii="Century Gothic" w:hAnsi="Century Gothic"/>
+          <w:sz w:val="28"/>
+          <w:szCs w:val="28"/>
+        </w:rPr>
+      </w:pPr>
+    </w:p>
+    <w:p>
+      <w:pPr>
+        <w:jc w:val="both"/>
+        <w:rPr>
+          <w:rFonts w:ascii="Century Gothic" w:hAnsi="Century Gothic"/>
+          <w:b/>
+          <w:color w:val="FF0000"/>
+          <w:sz w:val="28"/>
+          <w:szCs w:val="28"/>
+        </w:rPr>
+      </w:pPr>
+      <w:r>
+        <w:rPr>
+          <w:rFonts w:ascii="Century Gothic" w:hAnsi="Century Gothic"/>
+          <w:b/>
+          <w:color w:val="FF0000"/>
+          <w:sz w:val="28"/>
+          <w:szCs w:val="28"/>
+        </w:rPr>
+        <w:t>El videojuego tiene lugar en mundo real o fantástico</w:t>
+      </w:r>
+    </w:p>
+    <w:p>
+      <w:pPr>
+        <w:jc w:val="both"/>
+        <w:rPr>
+          <w:rFonts w:ascii="Century Gothic" w:hAnsi="Century Gothic"/>
+          <w:sz w:val="28"/>
+          <w:szCs w:val="28"/>
+        </w:rPr>
+      </w:pPr>
+      <w:r>
+        <w:rPr>
+          <w:rFonts w:ascii="Century Gothic" w:hAnsi="Century Gothic"/>
+          <w:sz w:val="28"/>
+          <w:szCs w:val="28"/>
+        </w:rPr>
+        <w:t>El videojuego toma lugar en un mundo fantasioso.</w:t>
+      </w:r>
+    </w:p>
+    <w:p>
+      <w:pPr>
+        <w:jc w:val="both"/>
+        <w:rPr>
+          <w:rFonts w:ascii="Century Gothic" w:hAnsi="Century Gothic"/>
+          <w:sz w:val="28"/>
+          <w:szCs w:val="28"/>
+        </w:rPr>
+      </w:pPr>
+    </w:p>
+    <w:p>
+      <w:pPr>
+        <w:jc w:val="both"/>
+        <w:rPr>
+          <w:rFonts w:ascii="Century Gothic" w:hAnsi="Century Gothic"/>
+          <w:b/>
+          <w:sz w:val="28"/>
+          <w:szCs w:val="28"/>
+        </w:rPr>
+      </w:pPr>
+      <w:r>
+        <w:rPr>
+          <w:rFonts w:ascii="Century Gothic" w:hAnsi="Century Gothic"/>
+          <w:b/>
+          <w:color w:val="FF0000"/>
+          <w:sz w:val="28"/>
+          <w:szCs w:val="28"/>
+        </w:rPr>
+        <w:t>Se enmarca en una época pasada o en el futuro</w:t>
+      </w:r>
+    </w:p>
+    <w:p>
+      <w:pPr>
+        <w:jc w:val="both"/>
+        <w:rPr>
+          <w:rFonts w:ascii="Century Gothic" w:hAnsi="Century Gothic"/>
+          <w:sz w:val="28"/>
+          <w:szCs w:val="28"/>
+        </w:rPr>
+      </w:pPr>
+      <w:r>
+        <w:rPr>
+          <w:rFonts w:ascii="Century Gothic" w:hAnsi="Century Gothic"/>
+          <w:sz w:val="28"/>
+          <w:szCs w:val="28"/>
+        </w:rPr>
+        <w:t>El Videojuego se desarrolla en el presente.</w:t>
+      </w:r>
+    </w:p>
+    <w:p>
+      <w:pPr>
+        <w:jc w:val="both"/>
+        <w:rPr>
+          <w:rFonts w:ascii="Century Gothic" w:hAnsi="Century Gothic"/>
+          <w:sz w:val="28"/>
+          <w:szCs w:val="28"/>
+        </w:rPr>
+      </w:pPr>
+    </w:p>
+    <w:p>
+      <w:pPr>
+        <w:jc w:val="both"/>
+        <w:rPr>
+          <w:rFonts w:ascii="Century Gothic" w:hAnsi="Century Gothic"/>
+          <w:b/>
+          <w:color w:val="FF0000"/>
+          <w:sz w:val="28"/>
+          <w:szCs w:val="28"/>
+        </w:rPr>
+      </w:pPr>
+      <w:r>
+        <w:rPr>
+          <w:rFonts w:ascii="Century Gothic" w:hAnsi="Century Gothic"/>
+          <w:b/>
+          <w:color w:val="FF0000"/>
+          <w:sz w:val="28"/>
+          <w:szCs w:val="28"/>
+        </w:rPr>
+        <w:t>Está caracterizado por un estilo realista, surrealista o hiperrealista</w:t>
+      </w:r>
+    </w:p>
+    <w:p>
+      <w:pPr>
+        <w:jc w:val="both"/>
+        <w:rPr>
+          <w:rFonts w:ascii="Century Gothic" w:hAnsi="Century Gothic"/>
+          <w:sz w:val="28"/>
+          <w:szCs w:val="28"/>
+        </w:rPr>
+      </w:pPr>
+      <w:r>
+        <w:rPr>
+          <w:rFonts w:ascii="Century Gothic" w:hAnsi="Century Gothic"/>
+          <w:sz w:val="28"/>
+          <w:szCs w:val="28"/>
+        </w:rPr>
+        <w:t>El juego se caracterizaría por te</w:t>
+      </w:r>
+      <w:r>
+        <w:rPr>
+          <w:rFonts w:ascii="Century Gothic" w:hAnsi="Century Gothic"/>
+          <w:sz w:val="28"/>
+          <w:szCs w:val="28"/>
+        </w:rPr>
+        <w:t>ner un estilo realista ya que en la vida real son las mismas condiciones de guerra.</w:t>
+      </w:r>
+    </w:p>
+    <w:p>
+      <w:pPr>
+        <w:jc w:val="both"/>
+        <w:rPr>
+          <w:rFonts w:ascii="Century Gothic" w:hAnsi="Century Gothic"/>
+          <w:b/>
+          <w:color w:val="FF0000"/>
+          <w:sz w:val="28"/>
+          <w:szCs w:val="28"/>
+        </w:rPr>
+      </w:pPr>
+    </w:p>
+    <w:p>
+      <w:pPr>
+        <w:jc w:val="both"/>
+        <w:rPr>
+          <w:rFonts w:ascii="Century Gothic" w:hAnsi="Century Gothic"/>
+          <w:b/>
+          <w:color w:val="FF0000"/>
+          <w:sz w:val="28"/>
+          <w:szCs w:val="28"/>
+        </w:rPr>
+      </w:pPr>
+    </w:p>
+    <w:p>
+      <w:pPr>
+        <w:jc w:val="both"/>
+        <w:rPr>
+          <w:rFonts w:ascii="Century Gothic" w:hAnsi="Century Gothic"/>
+          <w:b/>
+          <w:color w:val="FF0000"/>
+          <w:sz w:val="28"/>
+          <w:szCs w:val="28"/>
+        </w:rPr>
+      </w:pPr>
+      <w:r>
+        <w:rPr>
+          <w:rFonts w:ascii="Century Gothic" w:hAnsi="Century Gothic"/>
+          <w:b/>
+          <w:color w:val="FF0000"/>
+          <w:sz w:val="28"/>
+          <w:szCs w:val="28"/>
+        </w:rPr>
+        <w:lastRenderedPageBreak/>
+        <w:t>El mundo es eminentemente 3D, 2D, o es la combinación de ambas dimensiones</w:t>
+      </w:r>
+    </w:p>
+    <w:p>
+      <w:pPr>
+        <w:jc w:val="both"/>
+        <w:rPr>
+          <w:rFonts w:ascii="Century Gothic" w:hAnsi="Century Gothic"/>
+          <w:sz w:val="28"/>
+          <w:szCs w:val="28"/>
+        </w:rPr>
+      </w:pPr>
+      <w:r>
+        <w:rPr>
+          <w:rFonts w:ascii="Century Gothic" w:hAnsi="Century Gothic"/>
+          <w:sz w:val="28"/>
+          <w:szCs w:val="28"/>
+        </w:rPr>
+        <w:t>El juego será en 3D.</w:t>
+      </w:r>
+    </w:p>
+    <w:p>
+      <w:pPr>
+        <w:jc w:val="both"/>
+        <w:rPr>
+          <w:rFonts w:ascii="Century Gothic" w:hAnsi="Century Gothic"/>
+          <w:b/>
+          <w:color w:val="FF0000"/>
+          <w:sz w:val="28"/>
+          <w:szCs w:val="28"/>
+        </w:rPr>
+      </w:pPr>
+      <w:r>
+        <w:rPr>
+          <w:rFonts w:ascii="Century Gothic" w:hAnsi="Century Gothic"/>
+          <w:b/>
+          <w:color w:val="FF0000"/>
+          <w:sz w:val="28"/>
+          <w:szCs w:val="28"/>
+        </w:rPr>
+        <w:t>Cuál es el rol del personaje dentro de la historia</w:t>
+      </w:r>
+    </w:p>
+    <w:p>
+      <w:pPr>
+        <w:jc w:val="both"/>
+        <w:rPr>
+          <w:rFonts w:ascii="Century Gothic" w:hAnsi="Century Gothic"/>
+          <w:sz w:val="28"/>
+          <w:szCs w:val="28"/>
+        </w:rPr>
+      </w:pPr>
+      <w:r>
+        <w:rPr>
+          <w:rFonts w:ascii="Century Gothic" w:hAnsi="Century Gothic"/>
+          <w:sz w:val="28"/>
+          <w:szCs w:val="28"/>
+        </w:rPr>
+        <w:t xml:space="preserve">El rol  del personaje en la historia es </w:t>
+      </w:r>
+      <w:r>
+        <w:rPr>
+          <w:rFonts w:ascii="Century Gothic" w:hAnsi="Century Gothic"/>
+          <w:sz w:val="28"/>
+          <w:szCs w:val="28"/>
+        </w:rPr>
+        <w:t>proteger su base y destruir a todos sus contrincantes.</w:t>
+      </w:r>
+    </w:p>
+    <w:p>
+      <w:pPr>
+        <w:jc w:val="both"/>
+        <w:rPr>
+          <w:rFonts w:ascii="Century Gothic" w:hAnsi="Century Gothic"/>
+          <w:sz w:val="28"/>
+          <w:szCs w:val="28"/>
+        </w:rPr>
+      </w:pPr>
+    </w:p>
+    <w:p>
+      <w:pPr>
+        <w:jc w:val="both"/>
+        <w:rPr>
+          <w:rFonts w:ascii="Century Gothic" w:hAnsi="Century Gothic"/>
+          <w:b/>
+          <w:color w:val="FF0000"/>
+          <w:sz w:val="28"/>
+          <w:szCs w:val="28"/>
+        </w:rPr>
+      </w:pPr>
+      <w:r>
+        <w:rPr>
+          <w:rFonts w:ascii="Century Gothic" w:hAnsi="Century Gothic"/>
+          <w:b/>
+          <w:color w:val="FF0000"/>
+          <w:sz w:val="28"/>
+          <w:szCs w:val="28"/>
+        </w:rPr>
+        <w:t>Qué características de personalidad posee cada personaje</w:t>
+      </w:r>
+    </w:p>
+    <w:p>
+      <w:pPr>
+        <w:jc w:val="both"/>
+        <w:rPr>
+          <w:rFonts w:ascii="Century Gothic" w:hAnsi="Century Gothic"/>
+          <w:sz w:val="28"/>
+          <w:szCs w:val="28"/>
+        </w:rPr>
+      </w:pPr>
+      <w:r>
+        <w:rPr>
+          <w:rFonts w:ascii="Century Gothic" w:hAnsi="Century Gothic"/>
+          <w:sz w:val="28"/>
+          <w:szCs w:val="28"/>
+        </w:rPr>
+        <w:t>Todos los personajes son tanques de guerra de  distintos colores.</w:t>
+      </w:r>
+    </w:p>
+    <w:p>
+      <w:pPr>
+        <w:jc w:val="both"/>
+        <w:rPr>
+          <w:rFonts w:ascii="Century Gothic" w:hAnsi="Century Gothic"/>
+          <w:sz w:val="28"/>
+          <w:szCs w:val="28"/>
+        </w:rPr>
+      </w:pPr>
+    </w:p>
+    <w:p>
+      <w:pPr>
+        <w:jc w:val="both"/>
+        <w:rPr>
+          <w:rFonts w:ascii="Century Gothic" w:hAnsi="Century Gothic"/>
+          <w:b/>
+          <w:color w:val="FF0000"/>
+          <w:sz w:val="28"/>
+          <w:szCs w:val="28"/>
+        </w:rPr>
+      </w:pPr>
+      <w:r>
+        <w:rPr>
+          <w:rFonts w:ascii="Century Gothic" w:hAnsi="Century Gothic"/>
+          <w:b/>
+          <w:color w:val="FF0000"/>
+          <w:sz w:val="28"/>
+          <w:szCs w:val="28"/>
+        </w:rPr>
+        <w:t>Cuáles son sus características físicas de edad, contextura y vestuario.</w:t>
+      </w:r>
+    </w:p>
+    <w:p>
+      <w:pPr>
+        <w:jc w:val="both"/>
+        <w:rPr>
+          <w:rFonts w:ascii="Century Gothic" w:hAnsi="Century Gothic"/>
+          <w:sz w:val="28"/>
+          <w:szCs w:val="28"/>
+        </w:rPr>
+      </w:pPr>
+      <w:r>
+        <w:rPr>
+          <w:rFonts w:ascii="Century Gothic" w:hAnsi="Century Gothic"/>
+          <w:sz w:val="28"/>
+          <w:szCs w:val="28"/>
+        </w:rPr>
+        <w:t xml:space="preserve">Todos los personajes son tanques de guerra de  </w:t>
+      </w:r>
+      <w:r>
+        <w:rPr>
+          <w:rFonts w:ascii="Century Gothic" w:hAnsi="Century Gothic"/>
+          <w:sz w:val="28"/>
+          <w:szCs w:val="28"/>
+        </w:rPr>
+        <w:t>color amarillo, rojo, verde, gris.</w:t>
+      </w:r>
+    </w:p>
+    <w:p>
+      <w:pPr>
+        <w:jc w:val="both"/>
+        <w:rPr>
+          <w:rFonts w:ascii="Century Gothic" w:hAnsi="Century Gothic"/>
+          <w:sz w:val="28"/>
+          <w:szCs w:val="28"/>
+        </w:rPr>
+      </w:pPr>
+      <w:r>
+        <w:rPr>
+          <w:noProof/>
+          <w:lang w:eastAsia="es-CO"/>
+        </w:rPr>
+        <w:drawing>
+          <wp:inline distT="0" distB="0" distL="0" distR="0">
+            <wp:extent cx="5902960" cy="3638550"/>
+            <wp:effectExtent l="0" t="0" r="2540" b="0"/>
+            <wp:docPr id="4" name="Imagen 4" descr="Resultado de imagen para battle city tanques"/>
+            <wp:cNvGraphicFramePr>
+              <a:graphicFrameLocks xmlns:a="http://schemas.openxmlformats.org/drawingml/2006/main" noChangeAspect="1"/>
+            </wp:cNvGraphicFramePr>
+            <a:graphic xmlns:a="http://schemas.openxmlformats.org/drawingml/2006/main">
+              <a:graphicData uri="http://schemas.openxmlformats.org/drawingml/2006/picture">
+                <pic:pic xmlns:pic="http://schemas.openxmlformats.org/drawingml/2006/picture">
+                  <pic:nvPicPr>
+                    <pic:cNvPr id="0" name="Picture 1" descr="Resultado de imagen para battle city tanques"/>
+                    <pic:cNvPicPr>
+                      <a:picLocks noChangeAspect="1" noChangeArrowheads="1"/>
+                    </pic:cNvPicPr>
+                  </pic:nvPicPr>
+                  <pic:blipFill rotWithShape="1">
+                    <a:blip r:embed="rId5">
+                      <a:extLst>
+                        <a:ext uri="{28A0092B-C50C-407E-A947-70E740481C1C}">
+                          <a14:useLocalDpi xmlns:a14="http://schemas.microsoft.com/office/drawing/2010/main" val="0"/>
+                        </a:ext>
+                      </a:extLst>
+                    </a:blip>
+                    <a:srcRect l="14566" t="47231" r="14370"/>
+                    <a:stretch/>
+                  </pic:blipFill>
+                  <pic:spPr bwMode="auto">
+                    <a:xfrm>
+                      <a:off x="0" y="0"/>
+                      <a:ext cx="5990062" cy="3692239"/>
+                    </a:xfrm>
+                    <a:prstGeom prst="rect">
+                      <a:avLst/>
+                    </a:prstGeom>
+                    <a:noFill/>
+                    <a:ln>
+                      <a:noFill/>
+                    </a:ln>
+                    <a:extLst>
+                      <a:ext uri="{53640926-AAD7-44D8-BBD7-CCE9431645EC}">
+                        <a14:shadowObscured xmlns:a14="http://schemas.microsoft.com/office/drawing/2010/main"/>
+                      </a:ext>
+                    </a:extLst>
+                  </pic:spPr>
+                </pic:pic>
+              </a:graphicData>
+            </a:graphic>
+          </wp:inline>
+        </w:drawing>
+      </w:r>
       <w:bookmarkStart w:id="0" w:name="_GoBack"/>
-      <w:r>
-        <w:rPr>
-          <w:rFonts w:ascii="Century Gothic" w:hAnsi="Century Gothic"/>
-          <w:b/>
-          <w:sz w:val="28"/>
-          <w:szCs w:val="28"/>
-        </w:rPr>
-        <w:t>Qué ventajas trae dicha plataforma</w:t>
-      </w:r>
-    </w:p>
-    <w:bookmarkEnd w:id="0"/>
-    <w:p>
-      <w:pPr>
-        <w:jc w:val="both"/>
-        <w:rPr>
-          <w:rFonts w:ascii="Century Gothic" w:hAnsi="Century Gothic"/>
-          <w:sz w:val="28"/>
-          <w:szCs w:val="28"/>
-        </w:rPr>
-      </w:pPr>
-      <w:r>
-        <w:rPr>
-          <w:rFonts w:ascii="Century Gothic" w:hAnsi="Century Gothic"/>
-          <w:sz w:val="28"/>
-          <w:szCs w:val="28"/>
-        </w:rPr>
-        <w:t xml:space="preserve">-De fácil acceso, al estar en las diferentes tiendas de los </w:t>
-      </w:r>
-      <w:r>
-        <w:rPr>
-          <w:rFonts w:ascii="Century Gothic" w:hAnsi="Century Gothic"/>
-          <w:sz w:val="28"/>
-          <w:szCs w:val="28"/>
-        </w:rPr>
-        <w:t xml:space="preserve">                               </w:t>
-      </w:r>
-      <w:r>
-        <w:rPr>
-          <w:rFonts w:ascii="Century Gothic" w:hAnsi="Century Gothic"/>
-          <w:sz w:val="28"/>
-          <w:szCs w:val="28"/>
-        </w:rPr>
-        <w:t>móviles</w:t>
-      </w:r>
-      <w:r>
-        <w:rPr>
-          <w:rFonts w:ascii="Century Gothic" w:hAnsi="Century Gothic"/>
-          <w:sz w:val="28"/>
-          <w:szCs w:val="28"/>
-        </w:rPr>
-        <w:t xml:space="preserve"> y en la web</w:t>
-      </w:r>
-      <w:r>
-        <w:rPr>
-          <w:rFonts w:ascii="Century Gothic" w:hAnsi="Century Gothic"/>
-          <w:sz w:val="28"/>
-          <w:szCs w:val="28"/>
-        </w:rPr>
-        <w:t>.</w:t>
-      </w:r>
-    </w:p>
-    <w:p>
-      <w:pPr>
-        <w:jc w:val="both"/>
-        <w:rPr>
-          <w:rFonts w:ascii="Century Gothic" w:hAnsi="Century Gothic"/>
-          <w:sz w:val="28"/>
-          <w:szCs w:val="28"/>
-        </w:rPr>
-      </w:pPr>
-      <w:r>
-        <w:rPr>
-          <w:rFonts w:ascii="Century Gothic" w:hAnsi="Century Gothic"/>
-          <w:sz w:val="28"/>
-          <w:szCs w:val="28"/>
-        </w:rPr>
-        <w:t>-Free to play.</w:t>
-      </w:r>
-    </w:p>
-    <w:p>
-      <w:pPr>
-        <w:jc w:val="both"/>
-        <w:rPr>
-          <w:rFonts w:ascii="Century Gothic" w:hAnsi="Century Gothic"/>
-          <w:sz w:val="28"/>
-          <w:szCs w:val="28"/>
-        </w:rPr>
-      </w:pPr>
-      <w:r>
-        <w:rPr>
-          <w:rFonts w:ascii="Century Gothic" w:hAnsi="Century Gothic"/>
-          <w:sz w:val="28"/>
-          <w:szCs w:val="28"/>
-        </w:rPr>
-        <w:t>-Fácil adquisición.</w:t>
-      </w:r>
-    </w:p>
-    <w:p>
-      <w:pPr>
-        <w:ind w:firstLine="708"/>
-        <w:jc w:val="both"/>
-        <w:rPr>
-          <w:rFonts w:ascii="Century Gothic" w:hAnsi="Century Gothic"/>
-          <w:sz w:val="28"/>
-          <w:szCs w:val="28"/>
-        </w:rPr>
-      </w:pPr>
-      <w:r>
-        <w:rPr>
-          <w:rFonts w:ascii="Century Gothic" w:hAnsi="Century Gothic"/>
-          <w:sz w:val="28"/>
-          <w:szCs w:val="28"/>
-        </w:rPr>
-        <w:t xml:space="preserve"> </w:t>
-      </w:r>
+      <w:bookmarkEnd w:id="0"/>
     </w:p>
     <w:sectPr>
       <w:pgSz w:w="12240" w:h="15840"/>

--- a/GAME DOCUMENT CONCEPT.docx
+++ b/GAME DOCUMENT CONCEPT.docx
@@ -1667,7 +1667,17 @@
           <w:sz w:val="28"/>
           <w:szCs w:val="28"/>
         </w:rPr>
-        <w:t>El juego será en 3D.</w:t>
+        <w:t>El juego será en 2</w:t>
+      </w:r>
+      <w:bookmarkStart w:id="0" w:name="_GoBack"/>
+      <w:bookmarkEnd w:id="0"/>
+      <w:r>
+        <w:rPr>
+          <w:rFonts w:ascii="Century Gothic" w:hAnsi="Century Gothic"/>
+          <w:sz w:val="28"/>
+          <w:szCs w:val="28"/>
+        </w:rPr>
+        <w:t>D.</w:t>
       </w:r>
     </w:p>
     <w:p>
@@ -1815,15 +1825,7 @@
           <w:sz w:val="28"/>
           <w:szCs w:val="28"/>
         </w:rPr>
-        <w:t xml:space="preserve">Todos los personajes son tanques de guerra de  </w:t>
-      </w:r>
-      <w:r>
-        <w:rPr>
-          <w:rFonts w:ascii="Century Gothic" w:hAnsi="Century Gothic"/>
-          <w:sz w:val="28"/>
-          <w:szCs w:val="28"/>
-        </w:rPr>
-        <w:t>color amarillo, rojo, verde, gris.</w:t>
+        <w:t>Todos los personajes son tanques de guerra de  color amarillo, rojo, verde, gris.</w:t>
       </w:r>
     </w:p>
     <w:p>
@@ -1892,8 +1894,6 @@
           </wp:inline>
         </w:drawing>
       </w:r>
-      <w:bookmarkStart w:id="0" w:name="_GoBack"/>
-      <w:bookmarkEnd w:id="0"/>
     </w:p>
     <w:sectPr>
       <w:pgSz w:w="12240" w:h="15840"/>
